--- a/Лабораторна робота №1/лабораторна робота №1.docx
+++ b/Лабораторна робота №1/лабораторна робота №1.docx
@@ -208,29 +208,7 @@
           <w:szCs w:val="28"/>
           <w:lang w:eastAsia="uk-UA"/>
         </w:rPr>
-        <w:t>З дисципліни: «</w:t>
-      </w:r>
-      <w:r>
-        <w:rPr>
-          <w:rFonts w:ascii="Times New Roman" w:eastAsia="Times New Roman" w:hAnsi="Times New Roman" w:cs="Times New Roman"/>
-          <w:b/>
-          <w:color w:val="000000"/>
-          <w:sz w:val="36"/>
-          <w:szCs w:val="28"/>
-          <w:lang w:eastAsia="uk-UA"/>
-        </w:rPr>
-        <w:t>Технології глибокого навчання»</w:t>
-      </w:r>
-      <w:r>
-        <w:rPr>
-          <w:rFonts w:ascii="Times New Roman" w:eastAsia="Times New Roman" w:hAnsi="Times New Roman" w:cs="Times New Roman"/>
-          <w:b/>
-          <w:color w:val="000000"/>
-          <w:sz w:val="36"/>
-          <w:szCs w:val="28"/>
-          <w:lang w:eastAsia="uk-UA"/>
-        </w:rPr>
-        <w:t xml:space="preserve"> </w:t>
+        <w:t xml:space="preserve">З дисципліни: «Технології глибокого навчання» </w:t>
       </w:r>
       <w:r>
         <w:rPr>
@@ -360,7 +338,7 @@
           <w:szCs w:val="28"/>
           <w:lang w:eastAsia="uk-UA"/>
         </w:rPr>
-        <w:t>Студента групи КНШІ-</w:t>
+        <w:t>Студента групи КНШІ-41</w:t>
       </w:r>
       <w:r>
         <w:rPr>
@@ -370,36 +348,7 @@
           <w:szCs w:val="28"/>
           <w:lang w:eastAsia="uk-UA"/>
         </w:rPr>
-        <w:t>4</w:t>
-      </w:r>
-      <w:r>
-        <w:rPr>
-          <w:rFonts w:ascii="Times New Roman" w:eastAsia="Times New Roman" w:hAnsi="Times New Roman" w:cs="Times New Roman"/>
-          <w:color w:val="000000"/>
-          <w:sz w:val="28"/>
-          <w:szCs w:val="28"/>
-          <w:lang w:eastAsia="uk-UA"/>
-        </w:rPr>
-        <w:t>1</w:t>
-      </w:r>
-      <w:r>
-        <w:rPr>
-          <w:rFonts w:ascii="Times New Roman" w:eastAsia="Times New Roman" w:hAnsi="Times New Roman" w:cs="Times New Roman"/>
-          <w:color w:val="000000"/>
-          <w:sz w:val="28"/>
-          <w:szCs w:val="28"/>
-          <w:lang w:eastAsia="uk-UA"/>
-        </w:rPr>
         <w:br/>
-      </w:r>
-      <w:r>
-        <w:rPr>
-          <w:rFonts w:ascii="Times New Roman" w:eastAsia="Times New Roman" w:hAnsi="Times New Roman" w:cs="Times New Roman"/>
-          <w:color w:val="000000"/>
-          <w:sz w:val="28"/>
-          <w:szCs w:val="28"/>
-          <w:lang w:eastAsia="uk-UA"/>
-        </w:rPr>
         <w:t>Крушельницький С. М.</w:t>
       </w:r>
     </w:p>
@@ -517,15 +466,7 @@
           <w:sz w:val="28"/>
           <w:szCs w:val="28"/>
         </w:rPr>
-        <w:t xml:space="preserve"> </w:t>
-      </w:r>
-      <w:r>
-        <w:rPr>
-          <w:rFonts w:ascii="Times New Roman" w:hAnsi="Times New Roman" w:cs="Times New Roman"/>
-          <w:sz w:val="28"/>
-          <w:szCs w:val="28"/>
-        </w:rPr>
-        <w:t xml:space="preserve">Використання </w:t>
+        <w:t xml:space="preserve"> Використання </w:t>
       </w:r>
       <w:proofErr w:type="spellStart"/>
       <w:r>
@@ -543,23 +484,7 @@
           <w:sz w:val="28"/>
           <w:szCs w:val="28"/>
         </w:rPr>
-        <w:t xml:space="preserve"> нейронних мереж для класифікації</w:t>
-      </w:r>
-      <w:r>
-        <w:rPr>
-          <w:rFonts w:ascii="Times New Roman" w:hAnsi="Times New Roman" w:cs="Times New Roman"/>
-          <w:sz w:val="28"/>
-          <w:szCs w:val="28"/>
-        </w:rPr>
-        <w:t xml:space="preserve"> </w:t>
-      </w:r>
-      <w:r>
-        <w:rPr>
-          <w:rFonts w:ascii="Times New Roman" w:hAnsi="Times New Roman" w:cs="Times New Roman"/>
-          <w:sz w:val="28"/>
-          <w:szCs w:val="28"/>
-        </w:rPr>
-        <w:t>зображень</w:t>
+        <w:t xml:space="preserve"> нейронних мереж для класифікації зображень</w:t>
       </w:r>
     </w:p>
     <w:p>
@@ -604,23 +529,7 @@
           <w:sz w:val="28"/>
           <w:szCs w:val="28"/>
         </w:rPr>
-        <w:t xml:space="preserve"> нейронних мереж</w:t>
-      </w:r>
-      <w:r>
-        <w:rPr>
-          <w:rFonts w:ascii="Times New Roman" w:hAnsi="Times New Roman" w:cs="Times New Roman"/>
-          <w:sz w:val="28"/>
-          <w:szCs w:val="28"/>
-        </w:rPr>
-        <w:t xml:space="preserve"> </w:t>
-      </w:r>
-      <w:r>
-        <w:rPr>
-          <w:rFonts w:ascii="Times New Roman" w:hAnsi="Times New Roman" w:cs="Times New Roman"/>
-          <w:sz w:val="28"/>
-          <w:szCs w:val="28"/>
-        </w:rPr>
-        <w:t>для класифікації зображень</w:t>
+        <w:t xml:space="preserve"> нейронних мереж для класифікації зображень</w:t>
       </w:r>
     </w:p>
     <w:p>
@@ -660,20 +569,1890 @@
           <w:sz w:val="28"/>
           <w:szCs w:val="28"/>
         </w:rPr>
-        <w:t>Хід роботи</w:t>
-      </w:r>
-      <w:r>
-        <w:rPr>
-          <w:rFonts w:ascii="Times New Roman" w:hAnsi="Times New Roman" w:cs="Times New Roman"/>
+        <w:t>Хід роботи:</w:t>
+      </w:r>
+    </w:p>
+    <w:p>
+      <w:pPr>
+        <w:pStyle w:val="a3"/>
+        <w:numPr>
+          <w:ilvl w:val="0"/>
+          <w:numId w:val="1"/>
+        </w:numPr>
+        <w:rPr>
+          <w:rFonts w:ascii="Times New Roman" w:hAnsi="Times New Roman" w:cs="Times New Roman"/>
+          <w:sz w:val="28"/>
+          <w:szCs w:val="28"/>
+        </w:rPr>
+      </w:pPr>
+      <w:r>
+        <w:rPr>
+          <w:rFonts w:ascii="Times New Roman" w:hAnsi="Times New Roman" w:cs="Times New Roman"/>
+          <w:sz w:val="28"/>
+          <w:szCs w:val="28"/>
+        </w:rPr>
+        <w:t xml:space="preserve">Код програми: </w:t>
+      </w:r>
+      <w:r>
+        <w:rPr>
+          <w:rFonts w:ascii="Times New Roman" w:hAnsi="Times New Roman" w:cs="Times New Roman"/>
+          <w:sz w:val="28"/>
+          <w:szCs w:val="28"/>
+        </w:rPr>
+        <w:br/>
+      </w:r>
+      <w:r>
+        <w:rPr>
+          <w:rFonts w:ascii="Times New Roman" w:hAnsi="Times New Roman" w:cs="Times New Roman"/>
+          <w:sz w:val="28"/>
+          <w:szCs w:val="28"/>
+        </w:rPr>
+        <w:drawing>
+          <wp:inline distT="0" distB="0" distL="0" distR="0" wp14:anchorId="16507D51" wp14:editId="0DE72CCB">
+            <wp:extent cx="5400000" cy="3518207"/>
+            <wp:effectExtent l="0" t="0" r="0" b="6350"/>
+            <wp:docPr id="1" name="Рисунок 1"/>
+            <wp:cNvGraphicFramePr>
+              <a:graphicFrameLocks xmlns:a="http://schemas.openxmlformats.org/drawingml/2006/main" noChangeAspect="1"/>
+            </wp:cNvGraphicFramePr>
+            <a:graphic xmlns:a="http://schemas.openxmlformats.org/drawingml/2006/main">
+              <a:graphicData uri="http://schemas.openxmlformats.org/drawingml/2006/picture">
+                <pic:pic xmlns:pic="http://schemas.openxmlformats.org/drawingml/2006/picture">
+                  <pic:nvPicPr>
+                    <pic:cNvPr id="1" name=""/>
+                    <pic:cNvPicPr/>
+                  </pic:nvPicPr>
+                  <pic:blipFill>
+                    <a:blip r:embed="rId7"/>
+                    <a:stretch>
+                      <a:fillRect/>
+                    </a:stretch>
+                  </pic:blipFill>
+                  <pic:spPr>
+                    <a:xfrm>
+                      <a:off x="0" y="0"/>
+                      <a:ext cx="5400000" cy="3518207"/>
+                    </a:xfrm>
+                    <a:prstGeom prst="rect">
+                      <a:avLst/>
+                    </a:prstGeom>
+                  </pic:spPr>
+                </pic:pic>
+              </a:graphicData>
+            </a:graphic>
+          </wp:inline>
+        </w:drawing>
+      </w:r>
+      <w:r>
+        <w:rPr>
+          <w:rFonts w:ascii="Times New Roman" w:hAnsi="Times New Roman" w:cs="Times New Roman"/>
+          <w:sz w:val="28"/>
+          <w:szCs w:val="28"/>
+        </w:rPr>
+        <w:drawing>
+          <wp:inline distT="0" distB="0" distL="0" distR="0" wp14:anchorId="72A47B4C" wp14:editId="405FAC86">
+            <wp:extent cx="5400000" cy="2871148"/>
+            <wp:effectExtent l="0" t="0" r="0" b="5715"/>
+            <wp:docPr id="2" name="Рисунок 2"/>
+            <wp:cNvGraphicFramePr>
+              <a:graphicFrameLocks xmlns:a="http://schemas.openxmlformats.org/drawingml/2006/main" noChangeAspect="1"/>
+            </wp:cNvGraphicFramePr>
+            <a:graphic xmlns:a="http://schemas.openxmlformats.org/drawingml/2006/main">
+              <a:graphicData uri="http://schemas.openxmlformats.org/drawingml/2006/picture">
+                <pic:pic xmlns:pic="http://schemas.openxmlformats.org/drawingml/2006/picture">
+                  <pic:nvPicPr>
+                    <pic:cNvPr id="1" name=""/>
+                    <pic:cNvPicPr/>
+                  </pic:nvPicPr>
+                  <pic:blipFill>
+                    <a:blip r:embed="rId8"/>
+                    <a:stretch>
+                      <a:fillRect/>
+                    </a:stretch>
+                  </pic:blipFill>
+                  <pic:spPr>
+                    <a:xfrm>
+                      <a:off x="0" y="0"/>
+                      <a:ext cx="5400000" cy="2871148"/>
+                    </a:xfrm>
+                    <a:prstGeom prst="rect">
+                      <a:avLst/>
+                    </a:prstGeom>
+                  </pic:spPr>
+                </pic:pic>
+              </a:graphicData>
+            </a:graphic>
+          </wp:inline>
+        </w:drawing>
+      </w:r>
+      <w:r>
+        <w:rPr>
+          <w:rFonts w:ascii="Times New Roman" w:hAnsi="Times New Roman" w:cs="Times New Roman"/>
+          <w:sz w:val="28"/>
+          <w:szCs w:val="28"/>
+        </w:rPr>
+        <w:lastRenderedPageBreak/>
+        <w:drawing>
+          <wp:inline distT="0" distB="0" distL="0" distR="0" wp14:anchorId="1C76AD29" wp14:editId="0E2DB9E9">
+            <wp:extent cx="5400000" cy="2447619"/>
+            <wp:effectExtent l="0" t="0" r="0" b="0"/>
+            <wp:docPr id="6" name="Рисунок 6"/>
+            <wp:cNvGraphicFramePr>
+              <a:graphicFrameLocks xmlns:a="http://schemas.openxmlformats.org/drawingml/2006/main" noChangeAspect="1"/>
+            </wp:cNvGraphicFramePr>
+            <a:graphic xmlns:a="http://schemas.openxmlformats.org/drawingml/2006/main">
+              <a:graphicData uri="http://schemas.openxmlformats.org/drawingml/2006/picture">
+                <pic:pic xmlns:pic="http://schemas.openxmlformats.org/drawingml/2006/picture">
+                  <pic:nvPicPr>
+                    <pic:cNvPr id="1" name=""/>
+                    <pic:cNvPicPr/>
+                  </pic:nvPicPr>
+                  <pic:blipFill>
+                    <a:blip r:embed="rId9"/>
+                    <a:stretch>
+                      <a:fillRect/>
+                    </a:stretch>
+                  </pic:blipFill>
+                  <pic:spPr>
+                    <a:xfrm>
+                      <a:off x="0" y="0"/>
+                      <a:ext cx="5400000" cy="2447619"/>
+                    </a:xfrm>
+                    <a:prstGeom prst="rect">
+                      <a:avLst/>
+                    </a:prstGeom>
+                  </pic:spPr>
+                </pic:pic>
+              </a:graphicData>
+            </a:graphic>
+          </wp:inline>
+        </w:drawing>
+      </w:r>
+      <w:r>
+        <w:rPr>
+          <w:rFonts w:ascii="Times New Roman" w:hAnsi="Times New Roman" w:cs="Times New Roman"/>
+          <w:sz w:val="28"/>
+          <w:szCs w:val="28"/>
+        </w:rPr>
+        <w:drawing>
+          <wp:inline distT="0" distB="0" distL="0" distR="0" wp14:anchorId="263D8581" wp14:editId="19519E39">
+            <wp:extent cx="5400000" cy="2703081"/>
+            <wp:effectExtent l="0" t="0" r="0" b="2540"/>
+            <wp:docPr id="8" name="Рисунок 8"/>
+            <wp:cNvGraphicFramePr>
+              <a:graphicFrameLocks xmlns:a="http://schemas.openxmlformats.org/drawingml/2006/main" noChangeAspect="1"/>
+            </wp:cNvGraphicFramePr>
+            <a:graphic xmlns:a="http://schemas.openxmlformats.org/drawingml/2006/main">
+              <a:graphicData uri="http://schemas.openxmlformats.org/drawingml/2006/picture">
+                <pic:pic xmlns:pic="http://schemas.openxmlformats.org/drawingml/2006/picture">
+                  <pic:nvPicPr>
+                    <pic:cNvPr id="1" name=""/>
+                    <pic:cNvPicPr/>
+                  </pic:nvPicPr>
+                  <pic:blipFill>
+                    <a:blip r:embed="rId10"/>
+                    <a:stretch>
+                      <a:fillRect/>
+                    </a:stretch>
+                  </pic:blipFill>
+                  <pic:spPr>
+                    <a:xfrm>
+                      <a:off x="0" y="0"/>
+                      <a:ext cx="5400000" cy="2703081"/>
+                    </a:xfrm>
+                    <a:prstGeom prst="rect">
+                      <a:avLst/>
+                    </a:prstGeom>
+                  </pic:spPr>
+                </pic:pic>
+              </a:graphicData>
+            </a:graphic>
+          </wp:inline>
+        </w:drawing>
+      </w:r>
+      <w:r>
+        <w:rPr>
+          <w:rFonts w:ascii="Times New Roman" w:hAnsi="Times New Roman" w:cs="Times New Roman"/>
+          <w:sz w:val="28"/>
+          <w:szCs w:val="28"/>
+        </w:rPr>
+        <w:drawing>
+          <wp:inline distT="0" distB="0" distL="0" distR="0" wp14:anchorId="6AF2D2DC" wp14:editId="3961C4A2">
+            <wp:extent cx="5400000" cy="1198880"/>
+            <wp:effectExtent l="0" t="0" r="0" b="1270"/>
+            <wp:docPr id="9" name="Рисунок 9"/>
+            <wp:cNvGraphicFramePr>
+              <a:graphicFrameLocks xmlns:a="http://schemas.openxmlformats.org/drawingml/2006/main" noChangeAspect="1"/>
+            </wp:cNvGraphicFramePr>
+            <a:graphic xmlns:a="http://schemas.openxmlformats.org/drawingml/2006/main">
+              <a:graphicData uri="http://schemas.openxmlformats.org/drawingml/2006/picture">
+                <pic:pic xmlns:pic="http://schemas.openxmlformats.org/drawingml/2006/picture">
+                  <pic:nvPicPr>
+                    <pic:cNvPr id="1" name=""/>
+                    <pic:cNvPicPr/>
+                  </pic:nvPicPr>
+                  <pic:blipFill>
+                    <a:blip r:embed="rId11"/>
+                    <a:stretch>
+                      <a:fillRect/>
+                    </a:stretch>
+                  </pic:blipFill>
+                  <pic:spPr>
+                    <a:xfrm>
+                      <a:off x="0" y="0"/>
+                      <a:ext cx="5400000" cy="1198880"/>
+                    </a:xfrm>
+                    <a:prstGeom prst="rect">
+                      <a:avLst/>
+                    </a:prstGeom>
+                  </pic:spPr>
+                </pic:pic>
+              </a:graphicData>
+            </a:graphic>
+          </wp:inline>
+        </w:drawing>
+      </w:r>
+      <w:r>
+        <w:rPr>
+          <w:rFonts w:ascii="Times New Roman" w:hAnsi="Times New Roman" w:cs="Times New Roman"/>
+          <w:sz w:val="28"/>
+          <w:szCs w:val="28"/>
+        </w:rPr>
+        <w:drawing>
+          <wp:inline distT="0" distB="0" distL="0" distR="0" wp14:anchorId="5F34A3AD" wp14:editId="416C4F16">
+            <wp:extent cx="5400000" cy="2453782"/>
+            <wp:effectExtent l="0" t="0" r="0" b="3810"/>
+            <wp:docPr id="10" name="Рисунок 10"/>
+            <wp:cNvGraphicFramePr>
+              <a:graphicFrameLocks xmlns:a="http://schemas.openxmlformats.org/drawingml/2006/main" noChangeAspect="1"/>
+            </wp:cNvGraphicFramePr>
+            <a:graphic xmlns:a="http://schemas.openxmlformats.org/drawingml/2006/main">
+              <a:graphicData uri="http://schemas.openxmlformats.org/drawingml/2006/picture">
+                <pic:pic xmlns:pic="http://schemas.openxmlformats.org/drawingml/2006/picture">
+                  <pic:nvPicPr>
+                    <pic:cNvPr id="1" name=""/>
+                    <pic:cNvPicPr/>
+                  </pic:nvPicPr>
+                  <pic:blipFill>
+                    <a:blip r:embed="rId12"/>
+                    <a:stretch>
+                      <a:fillRect/>
+                    </a:stretch>
+                  </pic:blipFill>
+                  <pic:spPr>
+                    <a:xfrm>
+                      <a:off x="0" y="0"/>
+                      <a:ext cx="5400000" cy="2453782"/>
+                    </a:xfrm>
+                    <a:prstGeom prst="rect">
+                      <a:avLst/>
+                    </a:prstGeom>
+                  </pic:spPr>
+                </pic:pic>
+              </a:graphicData>
+            </a:graphic>
+          </wp:inline>
+        </w:drawing>
+      </w:r>
+      <w:r>
+        <w:rPr>
+          <w:rFonts w:ascii="Times New Roman" w:hAnsi="Times New Roman" w:cs="Times New Roman"/>
+          <w:sz w:val="28"/>
+          <w:szCs w:val="28"/>
+        </w:rPr>
+        <w:lastRenderedPageBreak/>
+        <w:drawing>
+          <wp:inline distT="0" distB="0" distL="0" distR="0" wp14:anchorId="35AB610F" wp14:editId="3B2250A3">
+            <wp:extent cx="5400000" cy="2954062"/>
+            <wp:effectExtent l="0" t="0" r="0" b="0"/>
+            <wp:docPr id="11" name="Рисунок 11"/>
+            <wp:cNvGraphicFramePr>
+              <a:graphicFrameLocks xmlns:a="http://schemas.openxmlformats.org/drawingml/2006/main" noChangeAspect="1"/>
+            </wp:cNvGraphicFramePr>
+            <a:graphic xmlns:a="http://schemas.openxmlformats.org/drawingml/2006/main">
+              <a:graphicData uri="http://schemas.openxmlformats.org/drawingml/2006/picture">
+                <pic:pic xmlns:pic="http://schemas.openxmlformats.org/drawingml/2006/picture">
+                  <pic:nvPicPr>
+                    <pic:cNvPr id="1" name=""/>
+                    <pic:cNvPicPr/>
+                  </pic:nvPicPr>
+                  <pic:blipFill>
+                    <a:blip r:embed="rId13"/>
+                    <a:stretch>
+                      <a:fillRect/>
+                    </a:stretch>
+                  </pic:blipFill>
+                  <pic:spPr>
+                    <a:xfrm>
+                      <a:off x="0" y="0"/>
+                      <a:ext cx="5400000" cy="2954062"/>
+                    </a:xfrm>
+                    <a:prstGeom prst="rect">
+                      <a:avLst/>
+                    </a:prstGeom>
+                  </pic:spPr>
+                </pic:pic>
+              </a:graphicData>
+            </a:graphic>
+          </wp:inline>
+        </w:drawing>
+      </w:r>
+      <w:r>
+        <w:rPr>
+          <w:rFonts w:ascii="Times New Roman" w:hAnsi="Times New Roman" w:cs="Times New Roman"/>
+          <w:sz w:val="28"/>
+          <w:szCs w:val="28"/>
+        </w:rPr>
+        <w:drawing>
+          <wp:inline distT="0" distB="0" distL="0" distR="0" wp14:anchorId="14A7F355" wp14:editId="58E8017B">
+            <wp:extent cx="5400000" cy="4794398"/>
+            <wp:effectExtent l="0" t="0" r="0" b="6350"/>
+            <wp:docPr id="12" name="Рисунок 12"/>
+            <wp:cNvGraphicFramePr>
+              <a:graphicFrameLocks xmlns:a="http://schemas.openxmlformats.org/drawingml/2006/main" noChangeAspect="1"/>
+            </wp:cNvGraphicFramePr>
+            <a:graphic xmlns:a="http://schemas.openxmlformats.org/drawingml/2006/main">
+              <a:graphicData uri="http://schemas.openxmlformats.org/drawingml/2006/picture">
+                <pic:pic xmlns:pic="http://schemas.openxmlformats.org/drawingml/2006/picture">
+                  <pic:nvPicPr>
+                    <pic:cNvPr id="1" name=""/>
+                    <pic:cNvPicPr/>
+                  </pic:nvPicPr>
+                  <pic:blipFill>
+                    <a:blip r:embed="rId14"/>
+                    <a:stretch>
+                      <a:fillRect/>
+                    </a:stretch>
+                  </pic:blipFill>
+                  <pic:spPr>
+                    <a:xfrm>
+                      <a:off x="0" y="0"/>
+                      <a:ext cx="5400000" cy="4794398"/>
+                    </a:xfrm>
+                    <a:prstGeom prst="rect">
+                      <a:avLst/>
+                    </a:prstGeom>
+                  </pic:spPr>
+                </pic:pic>
+              </a:graphicData>
+            </a:graphic>
+          </wp:inline>
+        </w:drawing>
+      </w:r>
+      <w:r>
+        <w:rPr>
+          <w:noProof/>
+        </w:rPr>
+        <w:lastRenderedPageBreak/>
+        <w:drawing>
+          <wp:inline distT="0" distB="0" distL="0" distR="0" wp14:anchorId="79A394F6" wp14:editId="676E6316">
+            <wp:extent cx="5400000" cy="5591036"/>
+            <wp:effectExtent l="0" t="0" r="0" b="0"/>
+            <wp:docPr id="13" name="Рисунок 13"/>
+            <wp:cNvGraphicFramePr>
+              <a:graphicFrameLocks xmlns:a="http://schemas.openxmlformats.org/drawingml/2006/main" noChangeAspect="1"/>
+            </wp:cNvGraphicFramePr>
+            <a:graphic xmlns:a="http://schemas.openxmlformats.org/drawingml/2006/main">
+              <a:graphicData uri="http://schemas.openxmlformats.org/drawingml/2006/picture">
+                <pic:pic xmlns:pic="http://schemas.openxmlformats.org/drawingml/2006/picture">
+                  <pic:nvPicPr>
+                    <pic:cNvPr id="1" name=""/>
+                    <pic:cNvPicPr/>
+                  </pic:nvPicPr>
+                  <pic:blipFill>
+                    <a:blip r:embed="rId15"/>
+                    <a:stretch>
+                      <a:fillRect/>
+                    </a:stretch>
+                  </pic:blipFill>
+                  <pic:spPr>
+                    <a:xfrm>
+                      <a:off x="0" y="0"/>
+                      <a:ext cx="5400000" cy="5591036"/>
+                    </a:xfrm>
+                    <a:prstGeom prst="rect">
+                      <a:avLst/>
+                    </a:prstGeom>
+                  </pic:spPr>
+                </pic:pic>
+              </a:graphicData>
+            </a:graphic>
+          </wp:inline>
+        </w:drawing>
+      </w:r>
+      <w:r>
+        <w:rPr>
+          <w:rFonts w:ascii="Times New Roman" w:hAnsi="Times New Roman" w:cs="Times New Roman"/>
+          <w:sz w:val="28"/>
+          <w:szCs w:val="28"/>
+        </w:rPr>
+        <w:drawing>
+          <wp:inline distT="0" distB="0" distL="0" distR="0" wp14:anchorId="7DEFCB37" wp14:editId="198877FA">
+            <wp:extent cx="5400000" cy="2034174"/>
+            <wp:effectExtent l="0" t="0" r="0" b="4445"/>
+            <wp:docPr id="14" name="Рисунок 14"/>
+            <wp:cNvGraphicFramePr>
+              <a:graphicFrameLocks xmlns:a="http://schemas.openxmlformats.org/drawingml/2006/main" noChangeAspect="1"/>
+            </wp:cNvGraphicFramePr>
+            <a:graphic xmlns:a="http://schemas.openxmlformats.org/drawingml/2006/main">
+              <a:graphicData uri="http://schemas.openxmlformats.org/drawingml/2006/picture">
+                <pic:pic xmlns:pic="http://schemas.openxmlformats.org/drawingml/2006/picture">
+                  <pic:nvPicPr>
+                    <pic:cNvPr id="1" name=""/>
+                    <pic:cNvPicPr/>
+                  </pic:nvPicPr>
+                  <pic:blipFill>
+                    <a:blip r:embed="rId16"/>
+                    <a:stretch>
+                      <a:fillRect/>
+                    </a:stretch>
+                  </pic:blipFill>
+                  <pic:spPr>
+                    <a:xfrm>
+                      <a:off x="0" y="0"/>
+                      <a:ext cx="5400000" cy="2034174"/>
+                    </a:xfrm>
+                    <a:prstGeom prst="rect">
+                      <a:avLst/>
+                    </a:prstGeom>
+                  </pic:spPr>
+                </pic:pic>
+              </a:graphicData>
+            </a:graphic>
+          </wp:inline>
+        </w:drawing>
+      </w:r>
+      <w:r>
+        <w:rPr>
+          <w:rFonts w:ascii="Times New Roman" w:hAnsi="Times New Roman" w:cs="Times New Roman"/>
+          <w:sz w:val="28"/>
+          <w:szCs w:val="28"/>
+        </w:rPr>
+        <w:lastRenderedPageBreak/>
+        <w:drawing>
+          <wp:inline distT="0" distB="0" distL="0" distR="0" wp14:anchorId="4B40C914" wp14:editId="061D48CC">
+            <wp:extent cx="5400000" cy="2724370"/>
+            <wp:effectExtent l="0" t="0" r="0" b="0"/>
+            <wp:docPr id="15" name="Рисунок 15"/>
+            <wp:cNvGraphicFramePr>
+              <a:graphicFrameLocks xmlns:a="http://schemas.openxmlformats.org/drawingml/2006/main" noChangeAspect="1"/>
+            </wp:cNvGraphicFramePr>
+            <a:graphic xmlns:a="http://schemas.openxmlformats.org/drawingml/2006/main">
+              <a:graphicData uri="http://schemas.openxmlformats.org/drawingml/2006/picture">
+                <pic:pic xmlns:pic="http://schemas.openxmlformats.org/drawingml/2006/picture">
+                  <pic:nvPicPr>
+                    <pic:cNvPr id="1" name=""/>
+                    <pic:cNvPicPr/>
+                  </pic:nvPicPr>
+                  <pic:blipFill>
+                    <a:blip r:embed="rId17"/>
+                    <a:stretch>
+                      <a:fillRect/>
+                    </a:stretch>
+                  </pic:blipFill>
+                  <pic:spPr>
+                    <a:xfrm>
+                      <a:off x="0" y="0"/>
+                      <a:ext cx="5400000" cy="2724370"/>
+                    </a:xfrm>
+                    <a:prstGeom prst="rect">
+                      <a:avLst/>
+                    </a:prstGeom>
+                  </pic:spPr>
+                </pic:pic>
+              </a:graphicData>
+            </a:graphic>
+          </wp:inline>
+        </w:drawing>
+      </w:r>
+      <w:r>
+        <w:rPr>
+          <w:noProof/>
+        </w:rPr>
+        <w:drawing>
+          <wp:inline distT="0" distB="0" distL="0" distR="0" wp14:anchorId="535349A8" wp14:editId="36C765E0">
+            <wp:extent cx="5400000" cy="1609524"/>
+            <wp:effectExtent l="0" t="0" r="0" b="0"/>
+            <wp:docPr id="17" name="Рисунок 17"/>
+            <wp:cNvGraphicFramePr>
+              <a:graphicFrameLocks xmlns:a="http://schemas.openxmlformats.org/drawingml/2006/main" noChangeAspect="1"/>
+            </wp:cNvGraphicFramePr>
+            <a:graphic xmlns:a="http://schemas.openxmlformats.org/drawingml/2006/main">
+              <a:graphicData uri="http://schemas.openxmlformats.org/drawingml/2006/picture">
+                <pic:pic xmlns:pic="http://schemas.openxmlformats.org/drawingml/2006/picture">
+                  <pic:nvPicPr>
+                    <pic:cNvPr id="1" name=""/>
+                    <pic:cNvPicPr/>
+                  </pic:nvPicPr>
+                  <pic:blipFill>
+                    <a:blip r:embed="rId18"/>
+                    <a:stretch>
+                      <a:fillRect/>
+                    </a:stretch>
+                  </pic:blipFill>
+                  <pic:spPr>
+                    <a:xfrm>
+                      <a:off x="0" y="0"/>
+                      <a:ext cx="5400000" cy="1609524"/>
+                    </a:xfrm>
+                    <a:prstGeom prst="rect">
+                      <a:avLst/>
+                    </a:prstGeom>
+                  </pic:spPr>
+                </pic:pic>
+              </a:graphicData>
+            </a:graphic>
+          </wp:inline>
+        </w:drawing>
+      </w:r>
+      <w:r>
+        <w:rPr>
+          <w:rFonts w:ascii="Times New Roman" w:hAnsi="Times New Roman" w:cs="Times New Roman"/>
+          <w:sz w:val="28"/>
+          <w:szCs w:val="28"/>
+        </w:rPr>
+        <w:drawing>
+          <wp:inline distT="0" distB="0" distL="0" distR="0" wp14:anchorId="771BA46B" wp14:editId="0556406A">
+            <wp:extent cx="5400000" cy="1113725"/>
+            <wp:effectExtent l="0" t="0" r="0" b="0"/>
+            <wp:docPr id="16" name="Рисунок 16"/>
+            <wp:cNvGraphicFramePr>
+              <a:graphicFrameLocks xmlns:a="http://schemas.openxmlformats.org/drawingml/2006/main" noChangeAspect="1"/>
+            </wp:cNvGraphicFramePr>
+            <a:graphic xmlns:a="http://schemas.openxmlformats.org/drawingml/2006/main">
+              <a:graphicData uri="http://schemas.openxmlformats.org/drawingml/2006/picture">
+                <pic:pic xmlns:pic="http://schemas.openxmlformats.org/drawingml/2006/picture">
+                  <pic:nvPicPr>
+                    <pic:cNvPr id="1" name=""/>
+                    <pic:cNvPicPr/>
+                  </pic:nvPicPr>
+                  <pic:blipFill>
+                    <a:blip r:embed="rId19"/>
+                    <a:stretch>
+                      <a:fillRect/>
+                    </a:stretch>
+                  </pic:blipFill>
+                  <pic:spPr>
+                    <a:xfrm>
+                      <a:off x="0" y="0"/>
+                      <a:ext cx="5400000" cy="1113725"/>
+                    </a:xfrm>
+                    <a:prstGeom prst="rect">
+                      <a:avLst/>
+                    </a:prstGeom>
+                  </pic:spPr>
+                </pic:pic>
+              </a:graphicData>
+            </a:graphic>
+          </wp:inline>
+        </w:drawing>
+      </w:r>
+      <w:r>
+        <w:rPr>
+          <w:noProof/>
+        </w:rPr>
+        <w:drawing>
+          <wp:inline distT="0" distB="0" distL="0" distR="0" wp14:anchorId="23E431D1" wp14:editId="4E85EEEB">
+            <wp:extent cx="5400000" cy="540616"/>
+            <wp:effectExtent l="0" t="0" r="0" b="0"/>
+            <wp:docPr id="18" name="Рисунок 18"/>
+            <wp:cNvGraphicFramePr>
+              <a:graphicFrameLocks xmlns:a="http://schemas.openxmlformats.org/drawingml/2006/main" noChangeAspect="1"/>
+            </wp:cNvGraphicFramePr>
+            <a:graphic xmlns:a="http://schemas.openxmlformats.org/drawingml/2006/main">
+              <a:graphicData uri="http://schemas.openxmlformats.org/drawingml/2006/picture">
+                <pic:pic xmlns:pic="http://schemas.openxmlformats.org/drawingml/2006/picture">
+                  <pic:nvPicPr>
+                    <pic:cNvPr id="1" name=""/>
+                    <pic:cNvPicPr/>
+                  </pic:nvPicPr>
+                  <pic:blipFill>
+                    <a:blip r:embed="rId20"/>
+                    <a:stretch>
+                      <a:fillRect/>
+                    </a:stretch>
+                  </pic:blipFill>
+                  <pic:spPr>
+                    <a:xfrm>
+                      <a:off x="0" y="0"/>
+                      <a:ext cx="5400000" cy="540616"/>
+                    </a:xfrm>
+                    <a:prstGeom prst="rect">
+                      <a:avLst/>
+                    </a:prstGeom>
+                  </pic:spPr>
+                </pic:pic>
+              </a:graphicData>
+            </a:graphic>
+          </wp:inline>
+        </w:drawing>
+      </w:r>
+      <w:r>
+        <w:rPr>
+          <w:rFonts w:ascii="Times New Roman" w:hAnsi="Times New Roman" w:cs="Times New Roman"/>
+          <w:sz w:val="28"/>
+          <w:szCs w:val="28"/>
+        </w:rPr>
+        <w:drawing>
+          <wp:inline distT="0" distB="0" distL="0" distR="0" wp14:anchorId="2AFCC1BA" wp14:editId="5E9436F0">
+            <wp:extent cx="5400000" cy="2308123"/>
+            <wp:effectExtent l="0" t="0" r="0" b="0"/>
+            <wp:docPr id="19" name="Рисунок 19"/>
+            <wp:cNvGraphicFramePr>
+              <a:graphicFrameLocks xmlns:a="http://schemas.openxmlformats.org/drawingml/2006/main" noChangeAspect="1"/>
+            </wp:cNvGraphicFramePr>
+            <a:graphic xmlns:a="http://schemas.openxmlformats.org/drawingml/2006/main">
+              <a:graphicData uri="http://schemas.openxmlformats.org/drawingml/2006/picture">
+                <pic:pic xmlns:pic="http://schemas.openxmlformats.org/drawingml/2006/picture">
+                  <pic:nvPicPr>
+                    <pic:cNvPr id="1" name=""/>
+                    <pic:cNvPicPr/>
+                  </pic:nvPicPr>
+                  <pic:blipFill>
+                    <a:blip r:embed="rId21"/>
+                    <a:stretch>
+                      <a:fillRect/>
+                    </a:stretch>
+                  </pic:blipFill>
+                  <pic:spPr>
+                    <a:xfrm>
+                      <a:off x="0" y="0"/>
+                      <a:ext cx="5400000" cy="2308123"/>
+                    </a:xfrm>
+                    <a:prstGeom prst="rect">
+                      <a:avLst/>
+                    </a:prstGeom>
+                  </pic:spPr>
+                </pic:pic>
+              </a:graphicData>
+            </a:graphic>
+          </wp:inline>
+        </w:drawing>
+      </w:r>
+      <w:r>
+        <w:rPr>
+          <w:noProof/>
+        </w:rPr>
+        <w:lastRenderedPageBreak/>
+        <w:drawing>
+          <wp:inline distT="0" distB="0" distL="0" distR="0" wp14:anchorId="234A6CB6" wp14:editId="3826C60A">
+            <wp:extent cx="5400000" cy="3159049"/>
+            <wp:effectExtent l="0" t="0" r="0" b="3810"/>
+            <wp:docPr id="20" name="Рисунок 20"/>
+            <wp:cNvGraphicFramePr>
+              <a:graphicFrameLocks xmlns:a="http://schemas.openxmlformats.org/drawingml/2006/main" noChangeAspect="1"/>
+            </wp:cNvGraphicFramePr>
+            <a:graphic xmlns:a="http://schemas.openxmlformats.org/drawingml/2006/main">
+              <a:graphicData uri="http://schemas.openxmlformats.org/drawingml/2006/picture">
+                <pic:pic xmlns:pic="http://schemas.openxmlformats.org/drawingml/2006/picture">
+                  <pic:nvPicPr>
+                    <pic:cNvPr id="1" name=""/>
+                    <pic:cNvPicPr/>
+                  </pic:nvPicPr>
+                  <pic:blipFill>
+                    <a:blip r:embed="rId22"/>
+                    <a:stretch>
+                      <a:fillRect/>
+                    </a:stretch>
+                  </pic:blipFill>
+                  <pic:spPr>
+                    <a:xfrm>
+                      <a:off x="0" y="0"/>
+                      <a:ext cx="5400000" cy="3159049"/>
+                    </a:xfrm>
+                    <a:prstGeom prst="rect">
+                      <a:avLst/>
+                    </a:prstGeom>
+                  </pic:spPr>
+                </pic:pic>
+              </a:graphicData>
+            </a:graphic>
+          </wp:inline>
+        </w:drawing>
+      </w:r>
+      <w:r>
+        <w:rPr>
+          <w:rFonts w:ascii="Times New Roman" w:hAnsi="Times New Roman" w:cs="Times New Roman"/>
+          <w:sz w:val="28"/>
+          <w:szCs w:val="28"/>
+        </w:rPr>
+        <w:drawing>
+          <wp:inline distT="0" distB="0" distL="0" distR="0" wp14:anchorId="6B0DD501" wp14:editId="4097F31C">
+            <wp:extent cx="5400000" cy="4489076"/>
+            <wp:effectExtent l="0" t="0" r="0" b="6985"/>
+            <wp:docPr id="21" name="Рисунок 21"/>
+            <wp:cNvGraphicFramePr>
+              <a:graphicFrameLocks xmlns:a="http://schemas.openxmlformats.org/drawingml/2006/main" noChangeAspect="1"/>
+            </wp:cNvGraphicFramePr>
+            <a:graphic xmlns:a="http://schemas.openxmlformats.org/drawingml/2006/main">
+              <a:graphicData uri="http://schemas.openxmlformats.org/drawingml/2006/picture">
+                <pic:pic xmlns:pic="http://schemas.openxmlformats.org/drawingml/2006/picture">
+                  <pic:nvPicPr>
+                    <pic:cNvPr id="1" name=""/>
+                    <pic:cNvPicPr/>
+                  </pic:nvPicPr>
+                  <pic:blipFill>
+                    <a:blip r:embed="rId23"/>
+                    <a:stretch>
+                      <a:fillRect/>
+                    </a:stretch>
+                  </pic:blipFill>
+                  <pic:spPr>
+                    <a:xfrm>
+                      <a:off x="0" y="0"/>
+                      <a:ext cx="5400000" cy="4489076"/>
+                    </a:xfrm>
+                    <a:prstGeom prst="rect">
+                      <a:avLst/>
+                    </a:prstGeom>
+                  </pic:spPr>
+                </pic:pic>
+              </a:graphicData>
+            </a:graphic>
+          </wp:inline>
+        </w:drawing>
+      </w:r>
+      <w:r>
+        <w:rPr>
+          <w:rFonts w:ascii="Times New Roman" w:hAnsi="Times New Roman" w:cs="Times New Roman"/>
+          <w:sz w:val="28"/>
+          <w:szCs w:val="28"/>
+        </w:rPr>
+        <w:lastRenderedPageBreak/>
+        <w:drawing>
+          <wp:inline distT="0" distB="0" distL="0" distR="0" wp14:anchorId="4180A22F" wp14:editId="1EEB5C59">
+            <wp:extent cx="5400000" cy="2871148"/>
+            <wp:effectExtent l="0" t="0" r="0" b="5715"/>
+            <wp:docPr id="22" name="Рисунок 22"/>
+            <wp:cNvGraphicFramePr>
+              <a:graphicFrameLocks xmlns:a="http://schemas.openxmlformats.org/drawingml/2006/main" noChangeAspect="1"/>
+            </wp:cNvGraphicFramePr>
+            <a:graphic xmlns:a="http://schemas.openxmlformats.org/drawingml/2006/main">
+              <a:graphicData uri="http://schemas.openxmlformats.org/drawingml/2006/picture">
+                <pic:pic xmlns:pic="http://schemas.openxmlformats.org/drawingml/2006/picture">
+                  <pic:nvPicPr>
+                    <pic:cNvPr id="1" name=""/>
+                    <pic:cNvPicPr/>
+                  </pic:nvPicPr>
+                  <pic:blipFill>
+                    <a:blip r:embed="rId24"/>
+                    <a:stretch>
+                      <a:fillRect/>
+                    </a:stretch>
+                  </pic:blipFill>
+                  <pic:spPr>
+                    <a:xfrm>
+                      <a:off x="0" y="0"/>
+                      <a:ext cx="5400000" cy="2871148"/>
+                    </a:xfrm>
+                    <a:prstGeom prst="rect">
+                      <a:avLst/>
+                    </a:prstGeom>
+                  </pic:spPr>
+                </pic:pic>
+              </a:graphicData>
+            </a:graphic>
+          </wp:inline>
+        </w:drawing>
+      </w:r>
+      <w:r>
+        <w:rPr>
+          <w:rFonts w:ascii="Times New Roman" w:hAnsi="Times New Roman" w:cs="Times New Roman"/>
+          <w:sz w:val="28"/>
+          <w:szCs w:val="28"/>
+        </w:rPr>
+        <w:drawing>
+          <wp:inline distT="0" distB="0" distL="0" distR="0" wp14:anchorId="5EB376C8" wp14:editId="3E3631FC">
+            <wp:extent cx="5400000" cy="3672829"/>
+            <wp:effectExtent l="0" t="0" r="0" b="4445"/>
+            <wp:docPr id="23" name="Рисунок 23"/>
+            <wp:cNvGraphicFramePr>
+              <a:graphicFrameLocks xmlns:a="http://schemas.openxmlformats.org/drawingml/2006/main" noChangeAspect="1"/>
+            </wp:cNvGraphicFramePr>
+            <a:graphic xmlns:a="http://schemas.openxmlformats.org/drawingml/2006/main">
+              <a:graphicData uri="http://schemas.openxmlformats.org/drawingml/2006/picture">
+                <pic:pic xmlns:pic="http://schemas.openxmlformats.org/drawingml/2006/picture">
+                  <pic:nvPicPr>
+                    <pic:cNvPr id="1" name=""/>
+                    <pic:cNvPicPr/>
+                  </pic:nvPicPr>
+                  <pic:blipFill>
+                    <a:blip r:embed="rId25"/>
+                    <a:stretch>
+                      <a:fillRect/>
+                    </a:stretch>
+                  </pic:blipFill>
+                  <pic:spPr>
+                    <a:xfrm>
+                      <a:off x="0" y="0"/>
+                      <a:ext cx="5400000" cy="3672829"/>
+                    </a:xfrm>
+                    <a:prstGeom prst="rect">
+                      <a:avLst/>
+                    </a:prstGeom>
+                  </pic:spPr>
+                </pic:pic>
+              </a:graphicData>
+            </a:graphic>
+          </wp:inline>
+        </w:drawing>
+      </w:r>
+      <w:r>
+        <w:rPr>
+          <w:rFonts w:ascii="Times New Roman" w:hAnsi="Times New Roman" w:cs="Times New Roman"/>
+          <w:sz w:val="28"/>
+          <w:szCs w:val="28"/>
+        </w:rPr>
+        <w:lastRenderedPageBreak/>
+        <w:drawing>
+          <wp:inline distT="0" distB="0" distL="0" distR="0" wp14:anchorId="39977E3C" wp14:editId="3B93CA9F">
+            <wp:extent cx="5400000" cy="3040336"/>
+            <wp:effectExtent l="0" t="0" r="0" b="8255"/>
+            <wp:docPr id="24" name="Рисунок 24"/>
+            <wp:cNvGraphicFramePr>
+              <a:graphicFrameLocks xmlns:a="http://schemas.openxmlformats.org/drawingml/2006/main" noChangeAspect="1"/>
+            </wp:cNvGraphicFramePr>
+            <a:graphic xmlns:a="http://schemas.openxmlformats.org/drawingml/2006/main">
+              <a:graphicData uri="http://schemas.openxmlformats.org/drawingml/2006/picture">
+                <pic:pic xmlns:pic="http://schemas.openxmlformats.org/drawingml/2006/picture">
+                  <pic:nvPicPr>
+                    <pic:cNvPr id="1" name=""/>
+                    <pic:cNvPicPr/>
+                  </pic:nvPicPr>
+                  <pic:blipFill>
+                    <a:blip r:embed="rId26"/>
+                    <a:stretch>
+                      <a:fillRect/>
+                    </a:stretch>
+                  </pic:blipFill>
+                  <pic:spPr>
+                    <a:xfrm>
+                      <a:off x="0" y="0"/>
+                      <a:ext cx="5400000" cy="3040336"/>
+                    </a:xfrm>
+                    <a:prstGeom prst="rect">
+                      <a:avLst/>
+                    </a:prstGeom>
+                  </pic:spPr>
+                </pic:pic>
+              </a:graphicData>
+            </a:graphic>
+          </wp:inline>
+        </w:drawing>
+      </w:r>
+      <w:r>
+        <w:rPr>
+          <w:rFonts w:ascii="Times New Roman" w:hAnsi="Times New Roman" w:cs="Times New Roman"/>
+          <w:sz w:val="28"/>
+          <w:szCs w:val="28"/>
+        </w:rPr>
+        <w:drawing>
+          <wp:inline distT="0" distB="0" distL="0" distR="0" wp14:anchorId="4BFDD4FF" wp14:editId="1B009BF4">
+            <wp:extent cx="5400000" cy="3743417"/>
+            <wp:effectExtent l="0" t="0" r="0" b="0"/>
+            <wp:docPr id="25" name="Рисунок 25"/>
+            <wp:cNvGraphicFramePr>
+              <a:graphicFrameLocks xmlns:a="http://schemas.openxmlformats.org/drawingml/2006/main" noChangeAspect="1"/>
+            </wp:cNvGraphicFramePr>
+            <a:graphic xmlns:a="http://schemas.openxmlformats.org/drawingml/2006/main">
+              <a:graphicData uri="http://schemas.openxmlformats.org/drawingml/2006/picture">
+                <pic:pic xmlns:pic="http://schemas.openxmlformats.org/drawingml/2006/picture">
+                  <pic:nvPicPr>
+                    <pic:cNvPr id="1" name=""/>
+                    <pic:cNvPicPr/>
+                  </pic:nvPicPr>
+                  <pic:blipFill>
+                    <a:blip r:embed="rId27"/>
+                    <a:stretch>
+                      <a:fillRect/>
+                    </a:stretch>
+                  </pic:blipFill>
+                  <pic:spPr>
+                    <a:xfrm>
+                      <a:off x="0" y="0"/>
+                      <a:ext cx="5400000" cy="3743417"/>
+                    </a:xfrm>
+                    <a:prstGeom prst="rect">
+                      <a:avLst/>
+                    </a:prstGeom>
+                  </pic:spPr>
+                </pic:pic>
+              </a:graphicData>
+            </a:graphic>
+          </wp:inline>
+        </w:drawing>
+      </w:r>
+      <w:r>
+        <w:rPr>
+          <w:rFonts w:ascii="Times New Roman" w:hAnsi="Times New Roman" w:cs="Times New Roman"/>
+          <w:sz w:val="28"/>
+          <w:szCs w:val="28"/>
+          <w:lang w:val="en-US"/>
+        </w:rPr>
+        <w:br/>
+      </w:r>
+    </w:p>
+    <w:p>
+      <w:pPr>
+        <w:pStyle w:val="a3"/>
+        <w:numPr>
+          <w:ilvl w:val="0"/>
+          <w:numId w:val="1"/>
+        </w:numPr>
+        <w:rPr>
+          <w:rFonts w:ascii="Times New Roman" w:hAnsi="Times New Roman" w:cs="Times New Roman"/>
+          <w:sz w:val="28"/>
+          <w:szCs w:val="28"/>
+        </w:rPr>
+      </w:pPr>
+      <w:r>
+        <w:rPr>
+          <w:rFonts w:ascii="Times New Roman" w:hAnsi="Times New Roman" w:cs="Times New Roman"/>
+          <w:sz w:val="28"/>
+          <w:szCs w:val="28"/>
+        </w:rPr>
+        <w:t>Зручніше код можна переглянути тут:</w:t>
+      </w:r>
+      <w:r>
+        <w:rPr>
+          <w:rFonts w:ascii="Times New Roman" w:hAnsi="Times New Roman" w:cs="Times New Roman"/>
+          <w:sz w:val="28"/>
+          <w:szCs w:val="28"/>
+        </w:rPr>
+        <w:br/>
+      </w:r>
+      <w:hyperlink r:id="rId28" w:history="1">
+        <w:r>
+          <w:rPr>
+            <w:rStyle w:val="a4"/>
+            <w:rFonts w:ascii="Times New Roman" w:hAnsi="Times New Roman" w:cs="Times New Roman"/>
+            <w:sz w:val="28"/>
+            <w:szCs w:val="28"/>
+          </w:rPr>
+          <w:t>https://github.com/highbrow-228/deep_learning_technologies/blob/main/%D0%9B%D0%B0%D0%B1%D0%BE%D1%80%D0%B0%D1</w:t>
+        </w:r>
+        <w:r>
+          <w:rPr>
+            <w:rStyle w:val="a4"/>
+            <w:rFonts w:ascii="Times New Roman" w:hAnsi="Times New Roman" w:cs="Times New Roman"/>
+            <w:sz w:val="28"/>
+            <w:szCs w:val="28"/>
+          </w:rPr>
+          <w:t>%</w:t>
+        </w:r>
+        <w:r>
+          <w:rPr>
+            <w:rStyle w:val="a4"/>
+            <w:rFonts w:ascii="Times New Roman" w:hAnsi="Times New Roman" w:cs="Times New Roman"/>
+            <w:sz w:val="28"/>
+            <w:szCs w:val="28"/>
+          </w:rPr>
+          <w:t>82%D0%BE%D1%80%D0%BD%D0%B0%20%D1%80%D0%BE%D0%B1%D0%BE%D1%82%D0%B0%20%E2%84%961/lab_1.ipynb</w:t>
+        </w:r>
+      </w:hyperlink>
+    </w:p>
+    <w:p>
+      <w:pPr>
+        <w:pStyle w:val="a3"/>
+        <w:numPr>
+          <w:ilvl w:val="0"/>
+          <w:numId w:val="1"/>
+        </w:numPr>
+        <w:rPr>
+          <w:rFonts w:ascii="Times New Roman" w:hAnsi="Times New Roman" w:cs="Times New Roman"/>
+          <w:sz w:val="28"/>
+          <w:szCs w:val="28"/>
+        </w:rPr>
+      </w:pPr>
+      <w:r>
+        <w:rPr>
+          <w:rFonts w:ascii="Times New Roman" w:hAnsi="Times New Roman" w:cs="Times New Roman"/>
+          <w:sz w:val="28"/>
+          <w:szCs w:val="28"/>
+        </w:rPr>
+        <w:t>Висновки:</w:t>
+      </w:r>
+    </w:p>
+    <w:p>
+      <w:pPr>
+        <w:pStyle w:val="a3"/>
+        <w:numPr>
+          <w:ilvl w:val="1"/>
+          <w:numId w:val="1"/>
+        </w:numPr>
+        <w:rPr>
+          <w:rFonts w:ascii="Times New Roman" w:hAnsi="Times New Roman" w:cs="Times New Roman"/>
+          <w:sz w:val="28"/>
+          <w:szCs w:val="28"/>
+        </w:rPr>
+      </w:pPr>
+      <w:r>
+        <w:rPr>
+          <w:rFonts w:ascii="Times New Roman" w:hAnsi="Times New Roman" w:cs="Times New Roman"/>
+          <w:sz w:val="28"/>
+          <w:szCs w:val="28"/>
+        </w:rPr>
+        <w:t>Модель з 1 епохи отримала точність 0.71</w:t>
+      </w:r>
+      <w:r>
+        <w:rPr>
+          <w:rFonts w:ascii="Times New Roman" w:hAnsi="Times New Roman" w:cs="Times New Roman"/>
+          <w:sz w:val="28"/>
+          <w:szCs w:val="28"/>
+        </w:rPr>
+        <w:t xml:space="preserve">, але після декількох епох точність падає, що може свідчити про </w:t>
+      </w:r>
+      <w:r>
+        <w:rPr>
+          <w:rStyle w:val="a7"/>
+          <w:rFonts w:ascii="Times New Roman" w:hAnsi="Times New Roman" w:cs="Times New Roman"/>
+          <w:sz w:val="28"/>
+          <w:szCs w:val="28"/>
+        </w:rPr>
+        <w:t>нестабільне навчання</w:t>
+      </w:r>
+      <w:r>
+        <w:rPr>
+          <w:rFonts w:ascii="Times New Roman" w:hAnsi="Times New Roman" w:cs="Times New Roman"/>
+          <w:sz w:val="28"/>
+          <w:szCs w:val="28"/>
+        </w:rPr>
+        <w:t xml:space="preserve"> або занадто великий </w:t>
+      </w:r>
+      <w:proofErr w:type="spellStart"/>
+      <w:r>
+        <w:rPr>
+          <w:rFonts w:ascii="Times New Roman" w:hAnsi="Times New Roman" w:cs="Times New Roman"/>
+          <w:sz w:val="28"/>
+          <w:szCs w:val="28"/>
+        </w:rPr>
+        <w:t>learning</w:t>
+      </w:r>
+      <w:proofErr w:type="spellEnd"/>
+      <w:r>
+        <w:rPr>
+          <w:rFonts w:ascii="Times New Roman" w:hAnsi="Times New Roman" w:cs="Times New Roman"/>
+          <w:sz w:val="28"/>
+          <w:szCs w:val="28"/>
+        </w:rPr>
+        <w:t xml:space="preserve"> </w:t>
+      </w:r>
+      <w:proofErr w:type="spellStart"/>
+      <w:r>
+        <w:rPr>
+          <w:rFonts w:ascii="Times New Roman" w:hAnsi="Times New Roman" w:cs="Times New Roman"/>
+          <w:sz w:val="28"/>
+          <w:szCs w:val="28"/>
+        </w:rPr>
+        <w:t>rate</w:t>
+      </w:r>
+      <w:proofErr w:type="spellEnd"/>
+      <w:r>
+        <w:rPr>
+          <w:rFonts w:ascii="Times New Roman" w:hAnsi="Times New Roman" w:cs="Times New Roman"/>
+          <w:sz w:val="28"/>
+          <w:szCs w:val="28"/>
+        </w:rPr>
+        <w:t>.</w:t>
+      </w:r>
+    </w:p>
+    <w:p>
+      <w:pPr>
+        <w:pStyle w:val="a3"/>
+        <w:numPr>
+          <w:ilvl w:val="1"/>
+          <w:numId w:val="1"/>
+        </w:numPr>
+        <w:rPr>
+          <w:rFonts w:ascii="Times New Roman" w:hAnsi="Times New Roman" w:cs="Times New Roman"/>
+          <w:sz w:val="28"/>
+          <w:szCs w:val="28"/>
+        </w:rPr>
+      </w:pPr>
+      <w:proofErr w:type="spellStart"/>
+      <w:r>
+        <w:rPr>
+          <w:rFonts w:ascii="Times New Roman" w:hAnsi="Times New Roman" w:cs="Times New Roman"/>
+          <w:sz w:val="28"/>
+          <w:szCs w:val="28"/>
+        </w:rPr>
+        <w:lastRenderedPageBreak/>
+        <w:t>Валідаційна</w:t>
+      </w:r>
+      <w:proofErr w:type="spellEnd"/>
+      <w:r>
+        <w:rPr>
+          <w:rFonts w:ascii="Times New Roman" w:hAnsi="Times New Roman" w:cs="Times New Roman"/>
+          <w:sz w:val="28"/>
+          <w:szCs w:val="28"/>
+        </w:rPr>
+        <w:t xml:space="preserve"> точність коливається сильно (0.44 </w:t>
+      </w:r>
+      <w:r>
+        <w:rPr>
+          <w:rFonts w:ascii="Times New Roman" w:hAnsi="Times New Roman" w:cs="Times New Roman"/>
+          <w:sz w:val="28"/>
+          <w:szCs w:val="28"/>
+        </w:rPr>
+        <w:t>-</w:t>
+      </w:r>
+      <w:r>
+        <w:rPr>
+          <w:rFonts w:ascii="Times New Roman" w:hAnsi="Times New Roman" w:cs="Times New Roman"/>
+          <w:sz w:val="28"/>
+          <w:szCs w:val="28"/>
+        </w:rPr>
+        <w:t xml:space="preserve"> 0.71 </w:t>
+      </w:r>
+      <w:r>
+        <w:rPr>
+          <w:rFonts w:ascii="Times New Roman" w:hAnsi="Times New Roman" w:cs="Times New Roman"/>
+          <w:sz w:val="28"/>
+          <w:szCs w:val="28"/>
+        </w:rPr>
+        <w:t>-</w:t>
+      </w:r>
+      <w:r>
+        <w:rPr>
+          <w:rFonts w:ascii="Times New Roman" w:hAnsi="Times New Roman" w:cs="Times New Roman"/>
+          <w:sz w:val="28"/>
+          <w:szCs w:val="28"/>
+        </w:rPr>
+        <w:t xml:space="preserve"> 0.48 </w:t>
+      </w:r>
+      <w:r>
+        <w:rPr>
+          <w:rFonts w:ascii="Times New Roman" w:hAnsi="Times New Roman" w:cs="Times New Roman"/>
+          <w:sz w:val="28"/>
+          <w:szCs w:val="28"/>
+        </w:rPr>
+        <w:t>-</w:t>
+      </w:r>
+      <w:r>
+        <w:rPr>
+          <w:rFonts w:ascii="Times New Roman" w:hAnsi="Times New Roman" w:cs="Times New Roman"/>
+          <w:sz w:val="28"/>
+          <w:szCs w:val="28"/>
+        </w:rPr>
+        <w:t xml:space="preserve"> 0.56 </w:t>
+      </w:r>
+      <w:r>
+        <w:rPr>
+          <w:rFonts w:ascii="Times New Roman" w:hAnsi="Times New Roman" w:cs="Times New Roman"/>
+          <w:sz w:val="28"/>
+          <w:szCs w:val="28"/>
+        </w:rPr>
+        <w:t>-</w:t>
+      </w:r>
+      <w:r>
+        <w:rPr>
+          <w:rFonts w:ascii="Times New Roman" w:hAnsi="Times New Roman" w:cs="Times New Roman"/>
+          <w:sz w:val="28"/>
+          <w:szCs w:val="28"/>
+        </w:rPr>
+        <w:t xml:space="preserve"> 0.68), </w:t>
+      </w:r>
+      <w:r>
+        <w:rPr>
+          <w:rFonts w:ascii="Times New Roman" w:hAnsi="Times New Roman" w:cs="Times New Roman"/>
+          <w:sz w:val="28"/>
+          <w:szCs w:val="28"/>
+        </w:rPr>
+        <w:t xml:space="preserve"> це </w:t>
+      </w:r>
+      <w:proofErr w:type="spellStart"/>
+      <w:r>
+        <w:rPr>
+          <w:rStyle w:val="a7"/>
+          <w:rFonts w:ascii="Times New Roman" w:hAnsi="Times New Roman" w:cs="Times New Roman"/>
+          <w:sz w:val="28"/>
+          <w:szCs w:val="28"/>
+        </w:rPr>
+        <w:t>overfitting</w:t>
+      </w:r>
+      <w:proofErr w:type="spellEnd"/>
+      <w:r>
+        <w:rPr>
+          <w:rStyle w:val="a7"/>
+          <w:rFonts w:ascii="Times New Roman" w:hAnsi="Times New Roman" w:cs="Times New Roman"/>
+          <w:sz w:val="28"/>
+          <w:szCs w:val="28"/>
+        </w:rPr>
+        <w:t>/</w:t>
+      </w:r>
+      <w:proofErr w:type="spellStart"/>
+      <w:r>
+        <w:rPr>
+          <w:rStyle w:val="a7"/>
+          <w:rFonts w:ascii="Times New Roman" w:hAnsi="Times New Roman" w:cs="Times New Roman"/>
+          <w:sz w:val="28"/>
+          <w:szCs w:val="28"/>
+        </w:rPr>
+        <w:t>underfitting</w:t>
+      </w:r>
+      <w:proofErr w:type="spellEnd"/>
+      <w:r>
+        <w:rPr>
+          <w:rStyle w:val="a7"/>
+          <w:rFonts w:ascii="Times New Roman" w:hAnsi="Times New Roman" w:cs="Times New Roman"/>
+          <w:sz w:val="28"/>
+          <w:szCs w:val="28"/>
+        </w:rPr>
+        <w:t xml:space="preserve"> </w:t>
+      </w:r>
+      <w:r>
+        <w:rPr>
+          <w:rStyle w:val="a7"/>
+          <w:rFonts w:ascii="Times New Roman" w:hAnsi="Times New Roman" w:cs="Times New Roman"/>
+          <w:b w:val="0"/>
+          <w:bCs w:val="0"/>
+          <w:sz w:val="28"/>
+          <w:szCs w:val="28"/>
+        </w:rPr>
+        <w:t>по черзі</w:t>
+      </w:r>
+      <w:r>
+        <w:rPr>
+          <w:rFonts w:ascii="Times New Roman" w:hAnsi="Times New Roman" w:cs="Times New Roman"/>
+          <w:sz w:val="28"/>
+          <w:szCs w:val="28"/>
+        </w:rPr>
+        <w:t>.</w:t>
+      </w:r>
+    </w:p>
+    <w:p>
+      <w:pPr>
+        <w:pStyle w:val="a3"/>
+        <w:numPr>
+          <w:ilvl w:val="1"/>
+          <w:numId w:val="1"/>
+        </w:numPr>
+        <w:rPr>
+          <w:rFonts w:ascii="Times New Roman" w:hAnsi="Times New Roman" w:cs="Times New Roman"/>
+          <w:sz w:val="28"/>
+          <w:szCs w:val="28"/>
+        </w:rPr>
+      </w:pPr>
+      <w:proofErr w:type="spellStart"/>
+      <w:r>
+        <w:rPr>
+          <w:rFonts w:ascii="Times New Roman" w:hAnsi="Times New Roman" w:cs="Times New Roman"/>
+          <w:sz w:val="28"/>
+          <w:szCs w:val="28"/>
+        </w:rPr>
+        <w:t>Test</w:t>
+      </w:r>
+      <w:proofErr w:type="spellEnd"/>
+      <w:r>
+        <w:rPr>
+          <w:rFonts w:ascii="Times New Roman" w:hAnsi="Times New Roman" w:cs="Times New Roman"/>
+          <w:sz w:val="28"/>
+          <w:szCs w:val="28"/>
+        </w:rPr>
+        <w:t xml:space="preserve"> </w:t>
+      </w:r>
+      <w:proofErr w:type="spellStart"/>
+      <w:r>
+        <w:rPr>
+          <w:rFonts w:ascii="Times New Roman" w:hAnsi="Times New Roman" w:cs="Times New Roman"/>
+          <w:sz w:val="28"/>
+          <w:szCs w:val="28"/>
+        </w:rPr>
+        <w:t>accuracy</w:t>
+      </w:r>
+      <w:proofErr w:type="spellEnd"/>
+      <w:r>
+        <w:rPr>
+          <w:rFonts w:ascii="Times New Roman" w:hAnsi="Times New Roman" w:cs="Times New Roman"/>
+          <w:sz w:val="28"/>
+          <w:szCs w:val="28"/>
+        </w:rPr>
+        <w:t xml:space="preserve"> </w:t>
+      </w:r>
+      <w:r>
+        <w:rPr>
+          <w:rFonts w:ascii="Times New Roman" w:hAnsi="Times New Roman" w:cs="Times New Roman"/>
+          <w:sz w:val="28"/>
+          <w:szCs w:val="28"/>
+        </w:rPr>
+        <w:t xml:space="preserve">приблизно </w:t>
+      </w:r>
+      <w:r>
+        <w:rPr>
+          <w:rStyle w:val="a7"/>
+          <w:rFonts w:ascii="Times New Roman" w:hAnsi="Times New Roman" w:cs="Times New Roman"/>
+          <w:sz w:val="28"/>
+          <w:szCs w:val="28"/>
+        </w:rPr>
+        <w:t>70%</w:t>
+      </w:r>
+      <w:r>
+        <w:rPr>
+          <w:rFonts w:ascii="Times New Roman" w:hAnsi="Times New Roman" w:cs="Times New Roman"/>
+          <w:sz w:val="28"/>
+          <w:szCs w:val="28"/>
+        </w:rPr>
+        <w:t>, що для 5 класів із балансованим набором даних</w:t>
+      </w:r>
+      <w:r>
+        <w:rPr>
+          <w:rFonts w:ascii="Times New Roman" w:hAnsi="Times New Roman" w:cs="Times New Roman"/>
+          <w:sz w:val="28"/>
+          <w:szCs w:val="28"/>
+        </w:rPr>
+        <w:t xml:space="preserve"> – помірний результат.</w:t>
+      </w:r>
+    </w:p>
+    <w:p>
+      <w:pPr>
+        <w:pStyle w:val="a3"/>
+        <w:numPr>
+          <w:ilvl w:val="1"/>
+          <w:numId w:val="1"/>
+        </w:numPr>
+        <w:rPr>
+          <w:rStyle w:val="a7"/>
+          <w:rFonts w:ascii="Times New Roman" w:hAnsi="Times New Roman" w:cs="Times New Roman"/>
+          <w:b w:val="0"/>
+          <w:bCs w:val="0"/>
+          <w:sz w:val="28"/>
+          <w:szCs w:val="28"/>
+        </w:rPr>
+      </w:pPr>
+      <w:r>
+        <w:rPr>
+          <w:rFonts w:ascii="Times New Roman" w:hAnsi="Times New Roman" w:cs="Times New Roman"/>
+          <w:sz w:val="28"/>
+          <w:szCs w:val="28"/>
+        </w:rPr>
+        <w:t xml:space="preserve">Модель добре класифікує </w:t>
+      </w:r>
+      <w:proofErr w:type="spellStart"/>
+      <w:r>
+        <w:rPr>
+          <w:rStyle w:val="a7"/>
+          <w:rFonts w:ascii="Times New Roman" w:hAnsi="Times New Roman" w:cs="Times New Roman"/>
+          <w:sz w:val="28"/>
+          <w:szCs w:val="28"/>
+        </w:rPr>
+        <w:t>Basmati</w:t>
+      </w:r>
+      <w:proofErr w:type="spellEnd"/>
+      <w:r>
+        <w:rPr>
+          <w:rStyle w:val="a7"/>
+          <w:rFonts w:ascii="Times New Roman" w:hAnsi="Times New Roman" w:cs="Times New Roman"/>
+          <w:sz w:val="28"/>
+          <w:szCs w:val="28"/>
+        </w:rPr>
+        <w:t xml:space="preserve"> та </w:t>
+      </w:r>
+      <w:proofErr w:type="spellStart"/>
+      <w:r>
+        <w:rPr>
+          <w:rStyle w:val="a7"/>
+          <w:rFonts w:ascii="Times New Roman" w:hAnsi="Times New Roman" w:cs="Times New Roman"/>
+          <w:sz w:val="28"/>
+          <w:szCs w:val="28"/>
+        </w:rPr>
+        <w:t>Karacadag</w:t>
+      </w:r>
+      <w:proofErr w:type="spellEnd"/>
+      <w:r>
+        <w:rPr>
+          <w:rFonts w:ascii="Times New Roman" w:hAnsi="Times New Roman" w:cs="Times New Roman"/>
+          <w:sz w:val="28"/>
+          <w:szCs w:val="28"/>
+        </w:rPr>
+        <w:t xml:space="preserve">, але майже повністю </w:t>
+      </w:r>
+      <w:r>
+        <w:rPr>
+          <w:rStyle w:val="a7"/>
+          <w:rFonts w:ascii="Times New Roman" w:hAnsi="Times New Roman" w:cs="Times New Roman"/>
+          <w:sz w:val="28"/>
+          <w:szCs w:val="28"/>
+        </w:rPr>
+        <w:t xml:space="preserve">не вгадує </w:t>
+      </w:r>
+      <w:proofErr w:type="spellStart"/>
+      <w:r>
+        <w:rPr>
+          <w:rStyle w:val="a7"/>
+          <w:rFonts w:ascii="Times New Roman" w:hAnsi="Times New Roman" w:cs="Times New Roman"/>
+          <w:sz w:val="28"/>
+          <w:szCs w:val="28"/>
+        </w:rPr>
+        <w:t>Jasmine</w:t>
+      </w:r>
+      <w:proofErr w:type="spellEnd"/>
+      <w:r>
+        <w:rPr>
+          <w:rStyle w:val="a7"/>
+          <w:rFonts w:ascii="Times New Roman" w:hAnsi="Times New Roman" w:cs="Times New Roman"/>
+          <w:sz w:val="28"/>
+          <w:szCs w:val="28"/>
+        </w:rPr>
+        <w:t xml:space="preserve"> </w:t>
+      </w:r>
+      <w:r>
+        <w:rPr>
+          <w:rStyle w:val="a7"/>
+          <w:rFonts w:ascii="Times New Roman" w:hAnsi="Times New Roman" w:cs="Times New Roman"/>
+          <w:b w:val="0"/>
+          <w:bCs w:val="0"/>
+          <w:sz w:val="28"/>
+          <w:szCs w:val="28"/>
+        </w:rPr>
+        <w:t xml:space="preserve">(добре видно з </w:t>
+      </w:r>
+      <w:r>
+        <w:rPr>
+          <w:rStyle w:val="a7"/>
+          <w:rFonts w:ascii="Times New Roman" w:hAnsi="Times New Roman" w:cs="Times New Roman"/>
+          <w:b w:val="0"/>
+          <w:bCs w:val="0"/>
+          <w:sz w:val="28"/>
+          <w:szCs w:val="28"/>
+          <w:lang w:val="en-US"/>
+        </w:rPr>
+        <w:t>confusion</w:t>
+      </w:r>
+      <w:r>
+        <w:rPr>
+          <w:rStyle w:val="a7"/>
+          <w:rFonts w:ascii="Times New Roman" w:hAnsi="Times New Roman" w:cs="Times New Roman"/>
+          <w:b w:val="0"/>
+          <w:bCs w:val="0"/>
+          <w:sz w:val="28"/>
+          <w:szCs w:val="28"/>
+        </w:rPr>
+        <w:t xml:space="preserve"> </w:t>
+      </w:r>
+      <w:r>
+        <w:rPr>
+          <w:rStyle w:val="a7"/>
+          <w:rFonts w:ascii="Times New Roman" w:hAnsi="Times New Roman" w:cs="Times New Roman"/>
+          <w:b w:val="0"/>
+          <w:bCs w:val="0"/>
+          <w:sz w:val="28"/>
+          <w:szCs w:val="28"/>
+          <w:lang w:val="en-US"/>
+        </w:rPr>
+        <w:t>matrix</w:t>
+      </w:r>
+      <w:r>
+        <w:rPr>
+          <w:rStyle w:val="a7"/>
+          <w:rFonts w:ascii="Times New Roman" w:hAnsi="Times New Roman" w:cs="Times New Roman"/>
+          <w:b w:val="0"/>
+          <w:bCs w:val="0"/>
+          <w:sz w:val="28"/>
+          <w:szCs w:val="28"/>
+        </w:rPr>
+        <w:t>)</w:t>
+      </w:r>
+      <w:r>
+        <w:rPr>
+          <w:rStyle w:val="a7"/>
+          <w:rFonts w:ascii="Times New Roman" w:hAnsi="Times New Roman" w:cs="Times New Roman"/>
+          <w:sz w:val="28"/>
+          <w:szCs w:val="28"/>
+        </w:rPr>
+        <w:t>.</w:t>
+      </w:r>
+    </w:p>
+    <w:p>
+      <w:pPr>
+        <w:pStyle w:val="a3"/>
+        <w:numPr>
+          <w:ilvl w:val="1"/>
+          <w:numId w:val="1"/>
+        </w:numPr>
+        <w:rPr>
+          <w:rFonts w:ascii="Times New Roman" w:hAnsi="Times New Roman" w:cs="Times New Roman"/>
+          <w:sz w:val="28"/>
+          <w:szCs w:val="28"/>
+        </w:rPr>
+      </w:pPr>
+      <w:r>
+        <w:rPr>
+          <w:rFonts w:ascii="Times New Roman" w:hAnsi="Times New Roman" w:cs="Times New Roman"/>
+          <w:sz w:val="28"/>
+          <w:szCs w:val="28"/>
+        </w:rPr>
+        <w:t>Ідеї для покращення:</w:t>
+      </w:r>
+    </w:p>
+    <w:p>
+      <w:pPr>
+        <w:pStyle w:val="a3"/>
+        <w:numPr>
+          <w:ilvl w:val="2"/>
+          <w:numId w:val="1"/>
+        </w:numPr>
+        <w:rPr>
+          <w:rFonts w:ascii="Times New Roman" w:hAnsi="Times New Roman" w:cs="Times New Roman"/>
+          <w:sz w:val="28"/>
+          <w:szCs w:val="28"/>
+        </w:rPr>
+      </w:pPr>
+      <w:r>
+        <w:rPr>
+          <w:rFonts w:ascii="Times New Roman" w:hAnsi="Times New Roman" w:cs="Times New Roman"/>
+          <w:sz w:val="28"/>
+          <w:szCs w:val="28"/>
+        </w:rPr>
+        <w:t>Додати шари або фільтри в мережу</w:t>
+      </w:r>
+    </w:p>
+    <w:p>
+      <w:pPr>
+        <w:pStyle w:val="a3"/>
+        <w:numPr>
+          <w:ilvl w:val="2"/>
+          <w:numId w:val="1"/>
+        </w:numPr>
+        <w:rPr>
+          <w:rFonts w:ascii="Times New Roman" w:hAnsi="Times New Roman" w:cs="Times New Roman"/>
+          <w:sz w:val="28"/>
+          <w:szCs w:val="28"/>
+        </w:rPr>
+      </w:pPr>
+      <w:r>
+        <w:rPr>
+          <w:rFonts w:ascii="Times New Roman" w:hAnsi="Times New Roman" w:cs="Times New Roman"/>
+          <w:sz w:val="28"/>
+          <w:szCs w:val="28"/>
+        </w:rPr>
+        <w:t xml:space="preserve">Регулювання </w:t>
+      </w:r>
+      <w:r>
+        <w:rPr>
+          <w:rFonts w:ascii="Times New Roman" w:hAnsi="Times New Roman" w:cs="Times New Roman"/>
+          <w:sz w:val="28"/>
+          <w:szCs w:val="28"/>
+          <w:lang w:val="en-US"/>
+        </w:rPr>
+        <w:t>learning rate</w:t>
+      </w:r>
+      <w:r>
+        <w:rPr>
+          <w:rFonts w:ascii="Times New Roman" w:hAnsi="Times New Roman" w:cs="Times New Roman"/>
+          <w:sz w:val="28"/>
+          <w:szCs w:val="28"/>
+        </w:rPr>
+        <w:t xml:space="preserve"> + </w:t>
+      </w:r>
+      <w:proofErr w:type="spellStart"/>
+      <w:r>
+        <w:rPr>
+          <w:rFonts w:ascii="Times New Roman" w:hAnsi="Times New Roman" w:cs="Times New Roman"/>
+          <w:sz w:val="28"/>
+          <w:szCs w:val="28"/>
+        </w:rPr>
+        <w:t>регуляризація</w:t>
+      </w:r>
+      <w:proofErr w:type="spellEnd"/>
+    </w:p>
+    <w:p>
+      <w:pPr>
+        <w:rPr>
+          <w:rFonts w:ascii="Times New Roman" w:hAnsi="Times New Roman" w:cs="Times New Roman"/>
+          <w:sz w:val="28"/>
+          <w:szCs w:val="28"/>
+        </w:rPr>
+      </w:pPr>
+    </w:p>
+    <w:p>
+      <w:pPr>
+        <w:pStyle w:val="ac"/>
+        <w:rPr>
+          <w:sz w:val="28"/>
+          <w:szCs w:val="28"/>
+        </w:rPr>
+      </w:pPr>
+      <w:r>
+        <w:rPr>
           <w:b/>
           <w:bCs/>
           <w:sz w:val="28"/>
           <w:szCs w:val="28"/>
         </w:rPr>
-        <w:t>:</w:t>
-      </w:r>
+        <w:t>Висновок:</w:t>
+      </w:r>
+      <w:r>
+        <w:rPr>
+          <w:sz w:val="28"/>
+          <w:szCs w:val="28"/>
+        </w:rPr>
+        <w:t xml:space="preserve"> на даній лабораторній роботі я повторив як працює </w:t>
+      </w:r>
+      <w:r>
+        <w:rPr>
+          <w:sz w:val="28"/>
+          <w:szCs w:val="28"/>
+          <w:lang w:val="en-US"/>
+        </w:rPr>
+        <w:t>CNN</w:t>
+      </w:r>
+      <w:r>
+        <w:rPr>
+          <w:sz w:val="28"/>
+          <w:szCs w:val="28"/>
+        </w:rPr>
+        <w:t>. Досяг 70</w:t>
+      </w:r>
+      <w:r>
+        <w:rPr>
+          <w:sz w:val="28"/>
+          <w:szCs w:val="28"/>
+          <w:lang w:val="ru-RU"/>
+        </w:rPr>
+        <w:t>%</w:t>
+      </w:r>
+      <w:r>
+        <w:rPr>
+          <w:sz w:val="28"/>
+          <w:szCs w:val="28"/>
+        </w:rPr>
+        <w:t xml:space="preserve"> точності на наборі даних</w:t>
+      </w:r>
+      <w:r>
+        <w:rPr>
+          <w:sz w:val="28"/>
+          <w:szCs w:val="28"/>
+          <w:lang w:val="ru-RU"/>
+        </w:rPr>
+        <w:t>,</w:t>
+      </w:r>
+      <w:r>
+        <w:rPr>
+          <w:sz w:val="28"/>
+          <w:szCs w:val="28"/>
+        </w:rPr>
+        <w:t xml:space="preserve"> але </w:t>
+      </w:r>
+      <w:proofErr w:type="spellStart"/>
+      <w:r>
+        <w:rPr>
+          <w:sz w:val="28"/>
+          <w:szCs w:val="28"/>
+        </w:rPr>
+        <w:t>валідаційна</w:t>
+      </w:r>
+      <w:proofErr w:type="spellEnd"/>
+      <w:r>
+        <w:rPr>
+          <w:sz w:val="28"/>
+          <w:szCs w:val="28"/>
+        </w:rPr>
+        <w:t xml:space="preserve"> точність коливалась</w:t>
+      </w:r>
+      <w:r>
+        <w:rPr>
+          <w:sz w:val="28"/>
+          <w:szCs w:val="28"/>
+          <w:lang w:val="ru-RU"/>
+        </w:rPr>
+        <w:t xml:space="preserve">, </w:t>
+      </w:r>
+      <w:r>
+        <w:rPr>
+          <w:sz w:val="28"/>
+          <w:szCs w:val="28"/>
+        </w:rPr>
+        <w:t xml:space="preserve">що свідчить про нестабільне навчання. Модель добре класифікує </w:t>
+      </w:r>
+      <w:proofErr w:type="spellStart"/>
+      <w:r>
+        <w:rPr>
+          <w:sz w:val="28"/>
+          <w:szCs w:val="28"/>
+        </w:rPr>
+        <w:t>Basmati</w:t>
+      </w:r>
+      <w:proofErr w:type="spellEnd"/>
+      <w:r>
+        <w:rPr>
+          <w:sz w:val="28"/>
+          <w:szCs w:val="28"/>
+        </w:rPr>
+        <w:t xml:space="preserve"> та </w:t>
+      </w:r>
+      <w:proofErr w:type="spellStart"/>
+      <w:r>
+        <w:rPr>
+          <w:sz w:val="28"/>
+          <w:szCs w:val="28"/>
+        </w:rPr>
+        <w:t>Karacadag</w:t>
+      </w:r>
+      <w:proofErr w:type="spellEnd"/>
+      <w:r>
+        <w:rPr>
+          <w:sz w:val="28"/>
+          <w:szCs w:val="28"/>
+        </w:rPr>
+        <w:t xml:space="preserve">, але майже не розуміє і не розпізнає </w:t>
+      </w:r>
+      <w:proofErr w:type="spellStart"/>
+      <w:r>
+        <w:rPr>
+          <w:sz w:val="28"/>
+          <w:szCs w:val="28"/>
+        </w:rPr>
+        <w:t>Jasmine</w:t>
+      </w:r>
+      <w:proofErr w:type="spellEnd"/>
+      <w:r>
+        <w:rPr>
+          <w:sz w:val="28"/>
+          <w:szCs w:val="28"/>
+        </w:rPr>
+        <w:t>.</w:t>
+      </w:r>
+      <w:r>
+        <w:rPr>
+          <w:sz w:val="28"/>
+          <w:szCs w:val="28"/>
+        </w:rPr>
+        <w:t xml:space="preserve"> </w:t>
+      </w:r>
+      <w:r>
+        <w:rPr>
+          <w:sz w:val="28"/>
+          <w:szCs w:val="28"/>
+        </w:rPr>
+        <w:t xml:space="preserve">Коливання точності зумовлені </w:t>
+      </w:r>
+      <w:proofErr w:type="spellStart"/>
+      <w:r>
+        <w:rPr>
+          <w:sz w:val="28"/>
+          <w:szCs w:val="28"/>
+        </w:rPr>
+        <w:t>overfitting</w:t>
+      </w:r>
+      <w:proofErr w:type="spellEnd"/>
+      <w:r>
+        <w:rPr>
+          <w:sz w:val="28"/>
+          <w:szCs w:val="28"/>
+        </w:rPr>
+        <w:t xml:space="preserve"> та високим </w:t>
+      </w:r>
+      <w:proofErr w:type="spellStart"/>
+      <w:r>
+        <w:rPr>
+          <w:sz w:val="28"/>
+          <w:szCs w:val="28"/>
+        </w:rPr>
+        <w:t>learning</w:t>
+      </w:r>
+      <w:proofErr w:type="spellEnd"/>
+      <w:r>
+        <w:rPr>
+          <w:sz w:val="28"/>
+          <w:szCs w:val="28"/>
+        </w:rPr>
+        <w:t xml:space="preserve"> </w:t>
+      </w:r>
+      <w:proofErr w:type="spellStart"/>
+      <w:r>
+        <w:rPr>
+          <w:sz w:val="28"/>
+          <w:szCs w:val="28"/>
+        </w:rPr>
+        <w:t>rate</w:t>
+      </w:r>
+      <w:proofErr w:type="spellEnd"/>
+      <w:r>
+        <w:rPr>
+          <w:sz w:val="28"/>
+          <w:szCs w:val="28"/>
+        </w:rPr>
+        <w:t>.</w:t>
+      </w:r>
+      <w:r>
+        <w:rPr>
+          <w:sz w:val="28"/>
+          <w:szCs w:val="28"/>
+        </w:rPr>
+        <w:t xml:space="preserve"> </w:t>
+      </w:r>
+      <w:r>
+        <w:rPr>
+          <w:sz w:val="28"/>
+          <w:szCs w:val="28"/>
+        </w:rPr>
+        <w:t xml:space="preserve">Покращення можливе через додавання шарів, регулювання </w:t>
+      </w:r>
+      <w:proofErr w:type="spellStart"/>
+      <w:r>
+        <w:rPr>
+          <w:sz w:val="28"/>
+          <w:szCs w:val="28"/>
+        </w:rPr>
+        <w:t>learning</w:t>
+      </w:r>
+      <w:proofErr w:type="spellEnd"/>
+      <w:r>
+        <w:rPr>
+          <w:sz w:val="28"/>
+          <w:szCs w:val="28"/>
+        </w:rPr>
+        <w:t xml:space="preserve"> </w:t>
+      </w:r>
+      <w:proofErr w:type="spellStart"/>
+      <w:r>
+        <w:rPr>
+          <w:sz w:val="28"/>
+          <w:szCs w:val="28"/>
+        </w:rPr>
+        <w:t>rate</w:t>
+      </w:r>
+      <w:proofErr w:type="spellEnd"/>
+      <w:r>
+        <w:rPr>
+          <w:sz w:val="28"/>
+          <w:szCs w:val="28"/>
+        </w:rPr>
+        <w:t xml:space="preserve"> та </w:t>
+      </w:r>
+      <w:proofErr w:type="spellStart"/>
+      <w:r>
+        <w:rPr>
+          <w:sz w:val="28"/>
+          <w:szCs w:val="28"/>
+        </w:rPr>
+        <w:t>регуляризацію</w:t>
+      </w:r>
+      <w:proofErr w:type="spellEnd"/>
+      <w:r>
+        <w:rPr>
+          <w:sz w:val="28"/>
+          <w:szCs w:val="28"/>
+        </w:rPr>
+        <w:t>.</w:t>
+      </w:r>
+    </w:p>
+    <w:p>
+      <w:pPr>
+        <w:rPr>
+          <w:rFonts w:ascii="Times New Roman" w:hAnsi="Times New Roman" w:cs="Times New Roman"/>
+          <w:sz w:val="28"/>
+          <w:szCs w:val="28"/>
+        </w:rPr>
+      </w:pPr>
     </w:p>
     <w:sectPr>
+      <w:headerReference w:type="even" r:id="rId29"/>
+      <w:headerReference w:type="default" r:id="rId30"/>
+      <w:footerReference w:type="even" r:id="rId31"/>
+      <w:footerReference w:type="default" r:id="rId32"/>
+      <w:headerReference w:type="first" r:id="rId33"/>
+      <w:footerReference w:type="first" r:id="rId34"/>
       <w:pgSz w:w="11906" w:h="16838"/>
       <w:pgMar w:top="850" w:right="850" w:bottom="850" w:left="1417" w:header="708" w:footer="708" w:gutter="0"/>
       <w:cols w:space="708"/>
@@ -681,6 +2460,213 @@
     </w:sectPr>
   </w:body>
 </w:document>
+</file>
+
+<file path=word/endnotes.xml><?xml version="1.0" encoding="utf-8"?>
+<w:endnotes xmlns:wpc="http://schemas.microsoft.com/office/word/2010/wordprocessingCanvas" xmlns:cx="http://schemas.microsoft.com/office/drawing/2014/chartex" xmlns:cx1="http://schemas.microsoft.com/office/drawing/2015/9/8/chartex" xmlns:cx2="http://schemas.microsoft.com/office/drawing/2015/10/21/chartex" xmlns:cx3="http://schemas.microsoft.com/office/drawing/2016/5/9/chartex" xmlns:cx4="http://schemas.microsoft.com/office/drawing/2016/5/10/chartex" xmlns:cx5="http://schemas.microsoft.com/office/drawing/2016/5/11/chartex" xmlns:cx6="http://schemas.microsoft.com/office/drawing/2016/5/12/chartex" xmlns:cx7="http://schemas.microsoft.com/office/drawing/2016/5/13/chartex" xmlns:cx8="http://schemas.microsoft.com/office/drawing/2016/5/14/chartex" xmlns:mc="http://schemas.openxmlformats.org/markup-compatibility/2006" xmlns:aink="http://schemas.microsoft.com/office/drawing/2016/ink" xmlns:am3d="http://schemas.microsoft.com/office/drawing/2017/model3d" xmlns:o="urn:schemas-microsoft-com:office:office" xmlns:r="http://schemas.openxmlformats.org/officeDocument/2006/relationships" xmlns:m="http://schemas.openxmlformats.org/officeDocument/2006/math" xmlns:v="urn:schemas-microsoft-com:vml" xmlns:wp14="http://schemas.microsoft.com/office/word/2010/wordprocessingDrawing" xmlns:wp="http://schemas.openxmlformats.org/drawingml/2006/wordprocessingDrawing" xmlns:w10="urn:schemas-microsoft-com:office:word" xmlns:w="http://schemas.openxmlformats.org/wordprocessingml/2006/main" xmlns:w14="http://schemas.microsoft.com/office/word/2010/wordml" xmlns:w15="http://schemas.microsoft.com/office/word/2012/wordml" xmlns:w16cex="http://schemas.microsoft.com/office/word/2018/wordml/cex" xmlns:w16cid="http://schemas.microsoft.com/office/word/2016/wordml/cid" xmlns:w16="http://schemas.microsoft.com/office/word/2018/wordml" xmlns:w16sdtdh="http://schemas.microsoft.com/office/word/2020/wordml/sdtdatahash" xmlns:w16se="http://schemas.microsoft.com/office/word/2015/wordml/symex" xmlns:wpg="http://schemas.microsoft.com/office/word/2010/wordprocessingGroup" xmlns:wpi="http://schemas.microsoft.com/office/word/2010/wordprocessingInk" xmlns:wne="http://schemas.microsoft.com/office/word/2006/wordml" xmlns:wps="http://schemas.microsoft.com/office/word/2010/wordprocessingShape" mc:Ignorable="w14 w15 w16se w16cid w16 w16cex w16sdtdh wp14">
+  <w:endnote w:type="separator" w:id="-1">
+    <w:p>
+      <w:pPr>
+        <w:spacing w:after="0" w:line="240" w:lineRule="auto"/>
+      </w:pPr>
+      <w:r>
+        <w:separator/>
+      </w:r>
+    </w:p>
+  </w:endnote>
+  <w:endnote w:type="continuationSeparator" w:id="0">
+    <w:p>
+      <w:pPr>
+        <w:spacing w:after="0" w:line="240" w:lineRule="auto"/>
+      </w:pPr>
+      <w:r>
+        <w:continuationSeparator/>
+      </w:r>
+    </w:p>
+  </w:endnote>
+</w:endnotes>
+</file>
+
+<file path=word/footer1.xml><?xml version="1.0" encoding="utf-8"?>
+<w:ftr xmlns:wpc="http://schemas.microsoft.com/office/word/2010/wordprocessingCanvas" xmlns:cx="http://schemas.microsoft.com/office/drawing/2014/chartex" xmlns:cx1="http://schemas.microsoft.com/office/drawing/2015/9/8/chartex" xmlns:cx2="http://schemas.microsoft.com/office/drawing/2015/10/21/chartex" xmlns:cx3="http://schemas.microsoft.com/office/drawing/2016/5/9/chartex" xmlns:cx4="http://schemas.microsoft.com/office/drawing/2016/5/10/chartex" xmlns:cx5="http://schemas.microsoft.com/office/drawing/2016/5/11/chartex" xmlns:cx6="http://schemas.microsoft.com/office/drawing/2016/5/12/chartex" xmlns:cx7="http://schemas.microsoft.com/office/drawing/2016/5/13/chartex" xmlns:cx8="http://schemas.microsoft.com/office/drawing/2016/5/14/chartex" xmlns:mc="http://schemas.openxmlformats.org/markup-compatibility/2006" xmlns:aink="http://schemas.microsoft.com/office/drawing/2016/ink" xmlns:am3d="http://schemas.microsoft.com/office/drawing/2017/model3d" xmlns:o="urn:schemas-microsoft-com:office:office" xmlns:r="http://schemas.openxmlformats.org/officeDocument/2006/relationships" xmlns:m="http://schemas.openxmlformats.org/officeDocument/2006/math" xmlns:v="urn:schemas-microsoft-com:vml" xmlns:wp14="http://schemas.microsoft.com/office/word/2010/wordprocessingDrawing" xmlns:wp="http://schemas.openxmlformats.org/drawingml/2006/wordprocessingDrawing" xmlns:w10="urn:schemas-microsoft-com:office:word" xmlns:w="http://schemas.openxmlformats.org/wordprocessingml/2006/main" xmlns:w14="http://schemas.microsoft.com/office/word/2010/wordml" xmlns:w15="http://schemas.microsoft.com/office/word/2012/wordml" xmlns:w16cex="http://schemas.microsoft.com/office/word/2018/wordml/cex" xmlns:w16cid="http://schemas.microsoft.com/office/word/2016/wordml/cid" xmlns:w16="http://schemas.microsoft.com/office/word/2018/wordml" xmlns:w16sdtdh="http://schemas.microsoft.com/office/word/2020/wordml/sdtdatahash" xmlns:w16se="http://schemas.microsoft.com/office/word/2015/wordml/symex" xmlns:wpg="http://schemas.microsoft.com/office/word/2010/wordprocessingGroup" xmlns:wpi="http://schemas.microsoft.com/office/word/2010/wordprocessingInk" xmlns:wne="http://schemas.microsoft.com/office/word/2006/wordml" xmlns:wps="http://schemas.microsoft.com/office/word/2010/wordprocessingShape" mc:Ignorable="w14 w15 w16se w16cid w16 w16cex w16sdtdh wp14">
+  <w:p>
+    <w:pPr>
+      <w:pStyle w:val="aa"/>
+    </w:pPr>
+  </w:p>
+</w:ftr>
+</file>
+
+<file path=word/footer2.xml><?xml version="1.0" encoding="utf-8"?>
+<w:ftr xmlns:wpc="http://schemas.microsoft.com/office/word/2010/wordprocessingCanvas" xmlns:cx="http://schemas.microsoft.com/office/drawing/2014/chartex" xmlns:cx1="http://schemas.microsoft.com/office/drawing/2015/9/8/chartex" xmlns:cx2="http://schemas.microsoft.com/office/drawing/2015/10/21/chartex" xmlns:cx3="http://schemas.microsoft.com/office/drawing/2016/5/9/chartex" xmlns:cx4="http://schemas.microsoft.com/office/drawing/2016/5/10/chartex" xmlns:cx5="http://schemas.microsoft.com/office/drawing/2016/5/11/chartex" xmlns:cx6="http://schemas.microsoft.com/office/drawing/2016/5/12/chartex" xmlns:cx7="http://schemas.microsoft.com/office/drawing/2016/5/13/chartex" xmlns:cx8="http://schemas.microsoft.com/office/drawing/2016/5/14/chartex" xmlns:mc="http://schemas.openxmlformats.org/markup-compatibility/2006" xmlns:aink="http://schemas.microsoft.com/office/drawing/2016/ink" xmlns:am3d="http://schemas.microsoft.com/office/drawing/2017/model3d" xmlns:o="urn:schemas-microsoft-com:office:office" xmlns:r="http://schemas.openxmlformats.org/officeDocument/2006/relationships" xmlns:m="http://schemas.openxmlformats.org/officeDocument/2006/math" xmlns:v="urn:schemas-microsoft-com:vml" xmlns:wp14="http://schemas.microsoft.com/office/word/2010/wordprocessingDrawing" xmlns:wp="http://schemas.openxmlformats.org/drawingml/2006/wordprocessingDrawing" xmlns:w10="urn:schemas-microsoft-com:office:word" xmlns:w="http://schemas.openxmlformats.org/wordprocessingml/2006/main" xmlns:w14="http://schemas.microsoft.com/office/word/2010/wordml" xmlns:w15="http://schemas.microsoft.com/office/word/2012/wordml" xmlns:w16cex="http://schemas.microsoft.com/office/word/2018/wordml/cex" xmlns:w16cid="http://schemas.microsoft.com/office/word/2016/wordml/cid" xmlns:w16="http://schemas.microsoft.com/office/word/2018/wordml" xmlns:w16sdtdh="http://schemas.microsoft.com/office/word/2020/wordml/sdtdatahash" xmlns:w16se="http://schemas.microsoft.com/office/word/2015/wordml/symex" xmlns:wpg="http://schemas.microsoft.com/office/word/2010/wordprocessingGroup" xmlns:wpi="http://schemas.microsoft.com/office/word/2010/wordprocessingInk" xmlns:wne="http://schemas.microsoft.com/office/word/2006/wordml" xmlns:wps="http://schemas.microsoft.com/office/word/2010/wordprocessingShape" mc:Ignorable="w14 w15 w16se w16cid w16 w16cex w16sdtdh wp14">
+  <w:p>
+    <w:pPr>
+      <w:pStyle w:val="aa"/>
+    </w:pPr>
+  </w:p>
+</w:ftr>
+</file>
+
+<file path=word/footer3.xml><?xml version="1.0" encoding="utf-8"?>
+<w:ftr xmlns:wpc="http://schemas.microsoft.com/office/word/2010/wordprocessingCanvas" xmlns:cx="http://schemas.microsoft.com/office/drawing/2014/chartex" xmlns:cx1="http://schemas.microsoft.com/office/drawing/2015/9/8/chartex" xmlns:cx2="http://schemas.microsoft.com/office/drawing/2015/10/21/chartex" xmlns:cx3="http://schemas.microsoft.com/office/drawing/2016/5/9/chartex" xmlns:cx4="http://schemas.microsoft.com/office/drawing/2016/5/10/chartex" xmlns:cx5="http://schemas.microsoft.com/office/drawing/2016/5/11/chartex" xmlns:cx6="http://schemas.microsoft.com/office/drawing/2016/5/12/chartex" xmlns:cx7="http://schemas.microsoft.com/office/drawing/2016/5/13/chartex" xmlns:cx8="http://schemas.microsoft.com/office/drawing/2016/5/14/chartex" xmlns:mc="http://schemas.openxmlformats.org/markup-compatibility/2006" xmlns:aink="http://schemas.microsoft.com/office/drawing/2016/ink" xmlns:am3d="http://schemas.microsoft.com/office/drawing/2017/model3d" xmlns:o="urn:schemas-microsoft-com:office:office" xmlns:r="http://schemas.openxmlformats.org/officeDocument/2006/relationships" xmlns:m="http://schemas.openxmlformats.org/officeDocument/2006/math" xmlns:v="urn:schemas-microsoft-com:vml" xmlns:wp14="http://schemas.microsoft.com/office/word/2010/wordprocessingDrawing" xmlns:wp="http://schemas.openxmlformats.org/drawingml/2006/wordprocessingDrawing" xmlns:w10="urn:schemas-microsoft-com:office:word" xmlns:w="http://schemas.openxmlformats.org/wordprocessingml/2006/main" xmlns:w14="http://schemas.microsoft.com/office/word/2010/wordml" xmlns:w15="http://schemas.microsoft.com/office/word/2012/wordml" xmlns:w16cex="http://schemas.microsoft.com/office/word/2018/wordml/cex" xmlns:w16cid="http://schemas.microsoft.com/office/word/2016/wordml/cid" xmlns:w16="http://schemas.microsoft.com/office/word/2018/wordml" xmlns:w16sdtdh="http://schemas.microsoft.com/office/word/2020/wordml/sdtdatahash" xmlns:w16se="http://schemas.microsoft.com/office/word/2015/wordml/symex" xmlns:wpg="http://schemas.microsoft.com/office/word/2010/wordprocessingGroup" xmlns:wpi="http://schemas.microsoft.com/office/word/2010/wordprocessingInk" xmlns:wne="http://schemas.microsoft.com/office/word/2006/wordml" xmlns:wps="http://schemas.microsoft.com/office/word/2010/wordprocessingShape" mc:Ignorable="w14 w15 w16se w16cid w16 w16cex w16sdtdh wp14">
+  <w:p>
+    <w:pPr>
+      <w:pStyle w:val="aa"/>
+    </w:pPr>
+  </w:p>
+</w:ftr>
+</file>
+
+<file path=word/footnotes.xml><?xml version="1.0" encoding="utf-8"?>
+<w:footnotes xmlns:wpc="http://schemas.microsoft.com/office/word/2010/wordprocessingCanvas" xmlns:cx="http://schemas.microsoft.com/office/drawing/2014/chartex" xmlns:cx1="http://schemas.microsoft.com/office/drawing/2015/9/8/chartex" xmlns:cx2="http://schemas.microsoft.com/office/drawing/2015/10/21/chartex" xmlns:cx3="http://schemas.microsoft.com/office/drawing/2016/5/9/chartex" xmlns:cx4="http://schemas.microsoft.com/office/drawing/2016/5/10/chartex" xmlns:cx5="http://schemas.microsoft.com/office/drawing/2016/5/11/chartex" xmlns:cx6="http://schemas.microsoft.com/office/drawing/2016/5/12/chartex" xmlns:cx7="http://schemas.microsoft.com/office/drawing/2016/5/13/chartex" xmlns:cx8="http://schemas.microsoft.com/office/drawing/2016/5/14/chartex" xmlns:mc="http://schemas.openxmlformats.org/markup-compatibility/2006" xmlns:aink="http://schemas.microsoft.com/office/drawing/2016/ink" xmlns:am3d="http://schemas.microsoft.com/office/drawing/2017/model3d" xmlns:o="urn:schemas-microsoft-com:office:office" xmlns:r="http://schemas.openxmlformats.org/officeDocument/2006/relationships" xmlns:m="http://schemas.openxmlformats.org/officeDocument/2006/math" xmlns:v="urn:schemas-microsoft-com:vml" xmlns:wp14="http://schemas.microsoft.com/office/word/2010/wordprocessingDrawing" xmlns:wp="http://schemas.openxmlformats.org/drawingml/2006/wordprocessingDrawing" xmlns:w10="urn:schemas-microsoft-com:office:word" xmlns:w="http://schemas.openxmlformats.org/wordprocessingml/2006/main" xmlns:w14="http://schemas.microsoft.com/office/word/2010/wordml" xmlns:w15="http://schemas.microsoft.com/office/word/2012/wordml" xmlns:w16cex="http://schemas.microsoft.com/office/word/2018/wordml/cex" xmlns:w16cid="http://schemas.microsoft.com/office/word/2016/wordml/cid" xmlns:w16="http://schemas.microsoft.com/office/word/2018/wordml" xmlns:w16sdtdh="http://schemas.microsoft.com/office/word/2020/wordml/sdtdatahash" xmlns:w16se="http://schemas.microsoft.com/office/word/2015/wordml/symex" xmlns:wpg="http://schemas.microsoft.com/office/word/2010/wordprocessingGroup" xmlns:wpi="http://schemas.microsoft.com/office/word/2010/wordprocessingInk" xmlns:wne="http://schemas.microsoft.com/office/word/2006/wordml" xmlns:wps="http://schemas.microsoft.com/office/word/2010/wordprocessingShape" mc:Ignorable="w14 w15 w16se w16cid w16 w16cex w16sdtdh wp14">
+  <w:footnote w:type="separator" w:id="-1">
+    <w:p>
+      <w:pPr>
+        <w:spacing w:after="0" w:line="240" w:lineRule="auto"/>
+      </w:pPr>
+      <w:r>
+        <w:separator/>
+      </w:r>
+    </w:p>
+  </w:footnote>
+  <w:footnote w:type="continuationSeparator" w:id="0">
+    <w:p>
+      <w:pPr>
+        <w:spacing w:after="0" w:line="240" w:lineRule="auto"/>
+      </w:pPr>
+      <w:r>
+        <w:continuationSeparator/>
+      </w:r>
+    </w:p>
+  </w:footnote>
+</w:footnotes>
+</file>
+
+<file path=word/header1.xml><?xml version="1.0" encoding="utf-8"?>
+<w:hdr xmlns:wpc="http://schemas.microsoft.com/office/word/2010/wordprocessingCanvas" xmlns:cx="http://schemas.microsoft.com/office/drawing/2014/chartex" xmlns:cx1="http://schemas.microsoft.com/office/drawing/2015/9/8/chartex" xmlns:cx2="http://schemas.microsoft.com/office/drawing/2015/10/21/chartex" xmlns:cx3="http://schemas.microsoft.com/office/drawing/2016/5/9/chartex" xmlns:cx4="http://schemas.microsoft.com/office/drawing/2016/5/10/chartex" xmlns:cx5="http://schemas.microsoft.com/office/drawing/2016/5/11/chartex" xmlns:cx6="http://schemas.microsoft.com/office/drawing/2016/5/12/chartex" xmlns:cx7="http://schemas.microsoft.com/office/drawing/2016/5/13/chartex" xmlns:cx8="http://schemas.microsoft.com/office/drawing/2016/5/14/chartex" xmlns:mc="http://schemas.openxmlformats.org/markup-compatibility/2006" xmlns:aink="http://schemas.microsoft.com/office/drawing/2016/ink" xmlns:am3d="http://schemas.microsoft.com/office/drawing/2017/model3d" xmlns:o="urn:schemas-microsoft-com:office:office" xmlns:r="http://schemas.openxmlformats.org/officeDocument/2006/relationships" xmlns:m="http://schemas.openxmlformats.org/officeDocument/2006/math" xmlns:v="urn:schemas-microsoft-com:vml" xmlns:wp14="http://schemas.microsoft.com/office/word/2010/wordprocessingDrawing" xmlns:wp="http://schemas.openxmlformats.org/drawingml/2006/wordprocessingDrawing" xmlns:w10="urn:schemas-microsoft-com:office:word" xmlns:w="http://schemas.openxmlformats.org/wordprocessingml/2006/main" xmlns:w14="http://schemas.microsoft.com/office/word/2010/wordml" xmlns:w15="http://schemas.microsoft.com/office/word/2012/wordml" xmlns:w16cex="http://schemas.microsoft.com/office/word/2018/wordml/cex" xmlns:w16cid="http://schemas.microsoft.com/office/word/2016/wordml/cid" xmlns:w16="http://schemas.microsoft.com/office/word/2018/wordml" xmlns:w16sdtdh="http://schemas.microsoft.com/office/word/2020/wordml/sdtdatahash" xmlns:w16se="http://schemas.microsoft.com/office/word/2015/wordml/symex" xmlns:wpg="http://schemas.microsoft.com/office/word/2010/wordprocessingGroup" xmlns:wpi="http://schemas.microsoft.com/office/word/2010/wordprocessingInk" xmlns:wne="http://schemas.microsoft.com/office/word/2006/wordml" xmlns:wps="http://schemas.microsoft.com/office/word/2010/wordprocessingShape" mc:Ignorable="w14 w15 w16se w16cid w16 w16cex w16sdtdh wp14">
+  <w:p>
+    <w:pPr>
+      <w:pStyle w:val="a8"/>
+    </w:pPr>
+  </w:p>
+</w:hdr>
+</file>
+
+<file path=word/header2.xml><?xml version="1.0" encoding="utf-8"?>
+<w:hdr xmlns:wpc="http://schemas.microsoft.com/office/word/2010/wordprocessingCanvas" xmlns:cx="http://schemas.microsoft.com/office/drawing/2014/chartex" xmlns:cx1="http://schemas.microsoft.com/office/drawing/2015/9/8/chartex" xmlns:cx2="http://schemas.microsoft.com/office/drawing/2015/10/21/chartex" xmlns:cx3="http://schemas.microsoft.com/office/drawing/2016/5/9/chartex" xmlns:cx4="http://schemas.microsoft.com/office/drawing/2016/5/10/chartex" xmlns:cx5="http://schemas.microsoft.com/office/drawing/2016/5/11/chartex" xmlns:cx6="http://schemas.microsoft.com/office/drawing/2016/5/12/chartex" xmlns:cx7="http://schemas.microsoft.com/office/drawing/2016/5/13/chartex" xmlns:cx8="http://schemas.microsoft.com/office/drawing/2016/5/14/chartex" xmlns:mc="http://schemas.openxmlformats.org/markup-compatibility/2006" xmlns:aink="http://schemas.microsoft.com/office/drawing/2016/ink" xmlns:am3d="http://schemas.microsoft.com/office/drawing/2017/model3d" xmlns:o="urn:schemas-microsoft-com:office:office" xmlns:r="http://schemas.openxmlformats.org/officeDocument/2006/relationships" xmlns:m="http://schemas.openxmlformats.org/officeDocument/2006/math" xmlns:v="urn:schemas-microsoft-com:vml" xmlns:wp14="http://schemas.microsoft.com/office/word/2010/wordprocessingDrawing" xmlns:wp="http://schemas.openxmlformats.org/drawingml/2006/wordprocessingDrawing" xmlns:w10="urn:schemas-microsoft-com:office:word" xmlns:w="http://schemas.openxmlformats.org/wordprocessingml/2006/main" xmlns:w14="http://schemas.microsoft.com/office/word/2010/wordml" xmlns:w15="http://schemas.microsoft.com/office/word/2012/wordml" xmlns:w16cex="http://schemas.microsoft.com/office/word/2018/wordml/cex" xmlns:w16cid="http://schemas.microsoft.com/office/word/2016/wordml/cid" xmlns:w16="http://schemas.microsoft.com/office/word/2018/wordml" xmlns:w16sdtdh="http://schemas.microsoft.com/office/word/2020/wordml/sdtdatahash" xmlns:w16se="http://schemas.microsoft.com/office/word/2015/wordml/symex" xmlns:wpg="http://schemas.microsoft.com/office/word/2010/wordprocessingGroup" xmlns:wpi="http://schemas.microsoft.com/office/word/2010/wordprocessingInk" xmlns:wne="http://schemas.microsoft.com/office/word/2006/wordml" xmlns:wps="http://schemas.microsoft.com/office/word/2010/wordprocessingShape" mc:Ignorable="w14 w15 w16se w16cid w16 w16cex w16sdtdh wp14">
+  <w:p>
+    <w:pPr>
+      <w:pStyle w:val="a8"/>
+    </w:pPr>
+  </w:p>
+</w:hdr>
+</file>
+
+<file path=word/header3.xml><?xml version="1.0" encoding="utf-8"?>
+<w:hdr xmlns:wpc="http://schemas.microsoft.com/office/word/2010/wordprocessingCanvas" xmlns:cx="http://schemas.microsoft.com/office/drawing/2014/chartex" xmlns:cx1="http://schemas.microsoft.com/office/drawing/2015/9/8/chartex" xmlns:cx2="http://schemas.microsoft.com/office/drawing/2015/10/21/chartex" xmlns:cx3="http://schemas.microsoft.com/office/drawing/2016/5/9/chartex" xmlns:cx4="http://schemas.microsoft.com/office/drawing/2016/5/10/chartex" xmlns:cx5="http://schemas.microsoft.com/office/drawing/2016/5/11/chartex" xmlns:cx6="http://schemas.microsoft.com/office/drawing/2016/5/12/chartex" xmlns:cx7="http://schemas.microsoft.com/office/drawing/2016/5/13/chartex" xmlns:cx8="http://schemas.microsoft.com/office/drawing/2016/5/14/chartex" xmlns:mc="http://schemas.openxmlformats.org/markup-compatibility/2006" xmlns:aink="http://schemas.microsoft.com/office/drawing/2016/ink" xmlns:am3d="http://schemas.microsoft.com/office/drawing/2017/model3d" xmlns:o="urn:schemas-microsoft-com:office:office" xmlns:r="http://schemas.openxmlformats.org/officeDocument/2006/relationships" xmlns:m="http://schemas.openxmlformats.org/officeDocument/2006/math" xmlns:v="urn:schemas-microsoft-com:vml" xmlns:wp14="http://schemas.microsoft.com/office/word/2010/wordprocessingDrawing" xmlns:wp="http://schemas.openxmlformats.org/drawingml/2006/wordprocessingDrawing" xmlns:w10="urn:schemas-microsoft-com:office:word" xmlns:w="http://schemas.openxmlformats.org/wordprocessingml/2006/main" xmlns:w14="http://schemas.microsoft.com/office/word/2010/wordml" xmlns:w15="http://schemas.microsoft.com/office/word/2012/wordml" xmlns:w16cex="http://schemas.microsoft.com/office/word/2018/wordml/cex" xmlns:w16cid="http://schemas.microsoft.com/office/word/2016/wordml/cid" xmlns:w16="http://schemas.microsoft.com/office/word/2018/wordml" xmlns:w16sdtdh="http://schemas.microsoft.com/office/word/2020/wordml/sdtdatahash" xmlns:w16se="http://schemas.microsoft.com/office/word/2015/wordml/symex" xmlns:wpg="http://schemas.microsoft.com/office/word/2010/wordprocessingGroup" xmlns:wpi="http://schemas.microsoft.com/office/word/2010/wordprocessingInk" xmlns:wne="http://schemas.microsoft.com/office/word/2006/wordml" xmlns:wps="http://schemas.microsoft.com/office/word/2010/wordprocessingShape" mc:Ignorable="w14 w15 w16se w16cid w16 w16cex w16sdtdh wp14">
+  <w:p>
+    <w:pPr>
+      <w:pStyle w:val="a8"/>
+    </w:pPr>
+  </w:p>
+</w:hdr>
+</file>
+
+<file path=word/numbering.xml><?xml version="1.0" encoding="utf-8"?>
+<w:numbering xmlns:wpc="http://schemas.microsoft.com/office/word/2010/wordprocessingCanvas" xmlns:cx="http://schemas.microsoft.com/office/drawing/2014/chartex" xmlns:cx1="http://schemas.microsoft.com/office/drawing/2015/9/8/chartex" xmlns:cx2="http://schemas.microsoft.com/office/drawing/2015/10/21/chartex" xmlns:cx3="http://schemas.microsoft.com/office/drawing/2016/5/9/chartex" xmlns:cx4="http://schemas.microsoft.com/office/drawing/2016/5/10/chartex" xmlns:cx5="http://schemas.microsoft.com/office/drawing/2016/5/11/chartex" xmlns:cx6="http://schemas.microsoft.com/office/drawing/2016/5/12/chartex" xmlns:cx7="http://schemas.microsoft.com/office/drawing/2016/5/13/chartex" xmlns:cx8="http://schemas.microsoft.com/office/drawing/2016/5/14/chartex" xmlns:mc="http://schemas.openxmlformats.org/markup-compatibility/2006" xmlns:aink="http://schemas.microsoft.com/office/drawing/2016/ink" xmlns:am3d="http://schemas.microsoft.com/office/drawing/2017/model3d" xmlns:o="urn:schemas-microsoft-com:office:office" xmlns:r="http://schemas.openxmlformats.org/officeDocument/2006/relationships" xmlns:m="http://schemas.openxmlformats.org/officeDocument/2006/math" xmlns:v="urn:schemas-microsoft-com:vml" xmlns:wp14="http://schemas.microsoft.com/office/word/2010/wordprocessingDrawing" xmlns:wp="http://schemas.openxmlformats.org/drawingml/2006/wordprocessingDrawing" xmlns:w10="urn:schemas-microsoft-com:office:word" xmlns:w="http://schemas.openxmlformats.org/wordprocessingml/2006/main" xmlns:w14="http://schemas.microsoft.com/office/word/2010/wordml" xmlns:w15="http://schemas.microsoft.com/office/word/2012/wordml" xmlns:w16cex="http://schemas.microsoft.com/office/word/2018/wordml/cex" xmlns:w16cid="http://schemas.microsoft.com/office/word/2016/wordml/cid" xmlns:w16="http://schemas.microsoft.com/office/word/2018/wordml" xmlns:w16sdtdh="http://schemas.microsoft.com/office/word/2020/wordml/sdtdatahash" xmlns:w16se="http://schemas.microsoft.com/office/word/2015/wordml/symex" xmlns:wpg="http://schemas.microsoft.com/office/word/2010/wordprocessingGroup" xmlns:wpi="http://schemas.microsoft.com/office/word/2010/wordprocessingInk" xmlns:wne="http://schemas.microsoft.com/office/word/2006/wordml" xmlns:wps="http://schemas.microsoft.com/office/word/2010/wordprocessingShape" mc:Ignorable="w14 w15 w16se w16cid w16 w16cex w16sdtdh wp14">
+  <w:abstractNum w:abstractNumId="0" w15:restartNumberingAfterBreak="0">
+    <w:nsid w:val="2AF6627B"/>
+    <w:multiLevelType w:val="hybridMultilevel"/>
+    <w:tmpl w:val="7E283A38"/>
+    <w:lvl w:ilvl="0" w:tplc="0422000F">
+      <w:start w:val="1"/>
+      <w:numFmt w:val="decimal"/>
+      <w:lvlText w:val="%1."/>
+      <w:lvlJc w:val="left"/>
+      <w:pPr>
+        <w:ind w:left="720" w:hanging="360"/>
+      </w:pPr>
+      <w:rPr>
+        <w:rFonts w:hint="default"/>
+      </w:rPr>
+    </w:lvl>
+    <w:lvl w:ilvl="1" w:tplc="04220019">
+      <w:start w:val="1"/>
+      <w:numFmt w:val="lowerLetter"/>
+      <w:lvlText w:val="%2."/>
+      <w:lvlJc w:val="left"/>
+      <w:pPr>
+        <w:ind w:left="1440" w:hanging="360"/>
+      </w:pPr>
+    </w:lvl>
+    <w:lvl w:ilvl="2" w:tplc="0422001B">
+      <w:start w:val="1"/>
+      <w:numFmt w:val="lowerRoman"/>
+      <w:lvlText w:val="%3."/>
+      <w:lvlJc w:val="right"/>
+      <w:pPr>
+        <w:ind w:left="2160" w:hanging="180"/>
+      </w:pPr>
+    </w:lvl>
+    <w:lvl w:ilvl="3" w:tplc="0422000F" w:tentative="1">
+      <w:start w:val="1"/>
+      <w:numFmt w:val="decimal"/>
+      <w:lvlText w:val="%4."/>
+      <w:lvlJc w:val="left"/>
+      <w:pPr>
+        <w:ind w:left="2880" w:hanging="360"/>
+      </w:pPr>
+    </w:lvl>
+    <w:lvl w:ilvl="4" w:tplc="04220019" w:tentative="1">
+      <w:start w:val="1"/>
+      <w:numFmt w:val="lowerLetter"/>
+      <w:lvlText w:val="%5."/>
+      <w:lvlJc w:val="left"/>
+      <w:pPr>
+        <w:ind w:left="3600" w:hanging="360"/>
+      </w:pPr>
+    </w:lvl>
+    <w:lvl w:ilvl="5" w:tplc="0422001B" w:tentative="1">
+      <w:start w:val="1"/>
+      <w:numFmt w:val="lowerRoman"/>
+      <w:lvlText w:val="%6."/>
+      <w:lvlJc w:val="right"/>
+      <w:pPr>
+        <w:ind w:left="4320" w:hanging="180"/>
+      </w:pPr>
+    </w:lvl>
+    <w:lvl w:ilvl="6" w:tplc="0422000F" w:tentative="1">
+      <w:start w:val="1"/>
+      <w:numFmt w:val="decimal"/>
+      <w:lvlText w:val="%7."/>
+      <w:lvlJc w:val="left"/>
+      <w:pPr>
+        <w:ind w:left="5040" w:hanging="360"/>
+      </w:pPr>
+    </w:lvl>
+    <w:lvl w:ilvl="7" w:tplc="04220019" w:tentative="1">
+      <w:start w:val="1"/>
+      <w:numFmt w:val="lowerLetter"/>
+      <w:lvlText w:val="%8."/>
+      <w:lvlJc w:val="left"/>
+      <w:pPr>
+        <w:ind w:left="5760" w:hanging="360"/>
+      </w:pPr>
+    </w:lvl>
+    <w:lvl w:ilvl="8" w:tplc="0422001B" w:tentative="1">
+      <w:start w:val="1"/>
+      <w:numFmt w:val="lowerRoman"/>
+      <w:lvlText w:val="%9."/>
+      <w:lvlJc w:val="right"/>
+      <w:pPr>
+        <w:ind w:left="6480" w:hanging="180"/>
+      </w:pPr>
+    </w:lvl>
+  </w:abstractNum>
+  <w:num w:numId="1">
+    <w:abstractNumId w:val="0"/>
+  </w:num>
+</w:numbering>
 </file>
 
 <file path=word/styles.xml><?xml version="1.0" encoding="utf-8"?>
@@ -1113,6 +3099,124 @@
     <w:semiHidden/>
     <w:unhideWhenUsed/>
   </w:style>
+  <w:style w:type="paragraph" w:styleId="a3">
+    <w:name w:val="List Paragraph"/>
+    <w:basedOn w:val="a"/>
+    <w:uiPriority w:val="34"/>
+    <w:qFormat/>
+    <w:rsid w:val="00CE3936"/>
+    <w:pPr>
+      <w:ind w:left="720"/>
+      <w:contextualSpacing/>
+    </w:pPr>
+  </w:style>
+  <w:style w:type="character" w:styleId="a4">
+    <w:name w:val="Hyperlink"/>
+    <w:basedOn w:val="a0"/>
+    <w:uiPriority w:val="99"/>
+    <w:unhideWhenUsed/>
+    <w:rsid w:val="00925EE9"/>
+    <w:rPr>
+      <w:color w:val="0563C1" w:themeColor="hyperlink"/>
+      <w:u w:val="single"/>
+    </w:rPr>
+  </w:style>
+  <w:style w:type="character" w:styleId="a5">
+    <w:name w:val="Unresolved Mention"/>
+    <w:basedOn w:val="a0"/>
+    <w:uiPriority w:val="99"/>
+    <w:semiHidden/>
+    <w:unhideWhenUsed/>
+    <w:rsid w:val="00925EE9"/>
+    <w:rPr>
+      <w:color w:val="605E5C"/>
+      <w:shd w:val="clear" w:color="auto" w:fill="E1DFDD"/>
+    </w:rPr>
+  </w:style>
+  <w:style w:type="character" w:styleId="a6">
+    <w:name w:val="FollowedHyperlink"/>
+    <w:basedOn w:val="a0"/>
+    <w:uiPriority w:val="99"/>
+    <w:semiHidden/>
+    <w:unhideWhenUsed/>
+    <w:rsid w:val="00925EE9"/>
+    <w:rPr>
+      <w:color w:val="954F72" w:themeColor="followedHyperlink"/>
+      <w:u w:val="single"/>
+    </w:rPr>
+  </w:style>
+  <w:style w:type="character" w:styleId="a7">
+    <w:name w:val="Strong"/>
+    <w:basedOn w:val="a0"/>
+    <w:uiPriority w:val="22"/>
+    <w:qFormat/>
+    <w:rsid w:val="00091070"/>
+    <w:rPr>
+      <w:b/>
+      <w:bCs/>
+    </w:rPr>
+  </w:style>
+  <w:style w:type="paragraph" w:styleId="a8">
+    <w:name w:val="header"/>
+    <w:basedOn w:val="a"/>
+    <w:link w:val="a9"/>
+    <w:uiPriority w:val="99"/>
+    <w:unhideWhenUsed/>
+    <w:rsid w:val="00091070"/>
+    <w:pPr>
+      <w:tabs>
+        <w:tab w:val="center" w:pos="4819"/>
+        <w:tab w:val="right" w:pos="9639"/>
+      </w:tabs>
+      <w:spacing w:after="0" w:line="240" w:lineRule="auto"/>
+    </w:pPr>
+  </w:style>
+  <w:style w:type="character" w:customStyle="1" w:styleId="a9">
+    <w:name w:val="Верхній колонтитул Знак"/>
+    <w:basedOn w:val="a0"/>
+    <w:link w:val="a8"/>
+    <w:uiPriority w:val="99"/>
+    <w:rsid w:val="00091070"/>
+  </w:style>
+  <w:style w:type="paragraph" w:styleId="aa">
+    <w:name w:val="footer"/>
+    <w:basedOn w:val="a"/>
+    <w:link w:val="ab"/>
+    <w:uiPriority w:val="99"/>
+    <w:unhideWhenUsed/>
+    <w:rsid w:val="00091070"/>
+    <w:pPr>
+      <w:tabs>
+        <w:tab w:val="center" w:pos="4819"/>
+        <w:tab w:val="right" w:pos="9639"/>
+      </w:tabs>
+      <w:spacing w:after="0" w:line="240" w:lineRule="auto"/>
+    </w:pPr>
+  </w:style>
+  <w:style w:type="character" w:customStyle="1" w:styleId="ab">
+    <w:name w:val="Нижній колонтитул Знак"/>
+    <w:basedOn w:val="a0"/>
+    <w:link w:val="aa"/>
+    <w:uiPriority w:val="99"/>
+    <w:rsid w:val="00091070"/>
+  </w:style>
+  <w:style w:type="paragraph" w:styleId="ac">
+    <w:name w:val="Normal (Web)"/>
+    <w:basedOn w:val="a"/>
+    <w:uiPriority w:val="99"/>
+    <w:semiHidden/>
+    <w:unhideWhenUsed/>
+    <w:rsid w:val="00DF08E4"/>
+    <w:pPr>
+      <w:spacing w:before="100" w:beforeAutospacing="1" w:after="100" w:afterAutospacing="1" w:line="240" w:lineRule="auto"/>
+    </w:pPr>
+    <w:rPr>
+      <w:rFonts w:ascii="Times New Roman" w:eastAsia="Times New Roman" w:hAnsi="Times New Roman" w:cs="Times New Roman"/>
+      <w:sz w:val="24"/>
+      <w:szCs w:val="24"/>
+      <w:lang w:eastAsia="uk-UA"/>
+    </w:rPr>
+  </w:style>
 </w:styles>
 </file>
 
